--- a/report.docx
+++ b/report.docx
@@ -119,13 +119,8 @@
           <w:numId w:val="1"/>
         </w:numPr>
       </w:pPr>
-      <w:proofErr w:type="spellStart"/>
-      <w:r>
-        <w:t>numpy</w:t>
-      </w:r>
-      <w:proofErr w:type="spellEnd"/>
-      <w:r>
-        <w:t xml:space="preserve"> and matplotlib for generating graphs</w:t>
+      <w:r>
+        <w:t>numpy and matplotlib for generating graphs</w:t>
       </w:r>
     </w:p>
     <w:p>
@@ -141,8 +136,8 @@
         <w:rPr>
           <w:noProof/>
         </w:rPr>
-        <w:pict>
-          <v:rect id="_x0000_i1031" alt="" style="width:468pt;height:.05pt;mso-width-percent:0;mso-height-percent:0;mso-width-percent:0;mso-height-percent:0" o:hralign="center" o:hrstd="t" o:hr="t" fillcolor="#a0a0a0" stroked="f"/>
+        <w:pict w14:anchorId="612FEEFA">
+          <v:rect id="_x0000_i1038" alt="" style="width:468pt;height:.05pt;mso-width-percent:0;mso-height-percent:0;mso-width-percent:0;mso-height-percent:0" o:hralign="center" o:hrstd="t" o:hr="t" fillcolor="#a0a0a0" stroked="f"/>
         </w:pict>
       </w:r>
     </w:p>
@@ -235,23 +230,10 @@
         </w:numPr>
       </w:pPr>
       <w:r>
-        <w:t>Add columns “TCP Header” and “IP Header” with field “</w:t>
-      </w:r>
-      <w:proofErr w:type="spellStart"/>
-      <w:r>
-        <w:t>tcp.hdr_len</w:t>
-      </w:r>
-      <w:proofErr w:type="spellEnd"/>
-      <w:r>
-        <w:t>” and “</w:t>
-      </w:r>
-      <w:proofErr w:type="spellStart"/>
-      <w:r>
-        <w:t>ip_hdr_len</w:t>
-      </w:r>
-      <w:proofErr w:type="spellEnd"/>
-      <w:r>
-        <w:t>” respectively</w:t>
+        <w:t>Example – a</w:t>
+      </w:r>
+      <w:r>
+        <w:t>dd columns “TCP Header” and “IP Header” with field “tcp.hdr_len” and “ip_hdr_len” respectively</w:t>
       </w:r>
     </w:p>
     <w:p>
@@ -377,8 +359,8 @@
         <w:rPr>
           <w:noProof/>
         </w:rPr>
-        <w:pict>
-          <v:rect id="_x0000_i1030" alt="" style="width:468pt;height:.05pt;mso-width-percent:0;mso-height-percent:0;mso-width-percent:0;mso-height-percent:0" o:hralign="center" o:hrstd="t" o:hr="t" fillcolor="#a0a0a0" stroked="f"/>
+        <w:pict w14:anchorId="38CA45E0">
+          <v:rect id="_x0000_i1037" alt="" style="width:468pt;height:.05pt;mso-width-percent:0;mso-height-percent:0;mso-width-percent:0;mso-height-percent:0" o:hralign="center" o:hrstd="t" o:hr="t" fillcolor="#a0a0a0" stroked="f"/>
         </w:pict>
       </w:r>
     </w:p>
@@ -432,8 +414,8 @@
         <w:rPr>
           <w:noProof/>
         </w:rPr>
-        <w:pict>
-          <v:rect id="_x0000_i1029" alt="" style="width:468pt;height:.05pt;mso-width-percent:0;mso-height-percent:0;mso-width-percent:0;mso-height-percent:0" o:hralign="center" o:hrstd="t" o:hr="t" fillcolor="#a0a0a0" stroked="f"/>
+        <w:pict w14:anchorId="45C31995">
+          <v:rect id="_x0000_i1036" alt="" style="width:468pt;height:.05pt;mso-width-percent:0;mso-height-percent:0;mso-width-percent:0;mso-height-percent:0" o:hralign="center" o:hrstd="t" o:hr="t" fillcolor="#a0a0a0" stroked="f"/>
         </w:pict>
       </w:r>
     </w:p>
@@ -3660,15 +3642,7 @@
         <w:t xml:space="preserve">Using Wireshark, we add </w:t>
       </w:r>
       <w:r>
-        <w:t>the field “</w:t>
-      </w:r>
-      <w:proofErr w:type="spellStart"/>
-      <w:r>
-        <w:t>tcp.len</w:t>
-      </w:r>
-      <w:proofErr w:type="spellEnd"/>
-      <w:r>
-        <w:t>” to the CSV</w:t>
+        <w:t>the field “tcp.len” to the CSV</w:t>
       </w:r>
     </w:p>
     <w:p>
@@ -3820,8 +3794,8 @@
         <w:rPr>
           <w:noProof/>
         </w:rPr>
-        <w:pict>
-          <v:rect id="_x0000_i1028" alt="" style="width:468pt;height:.05pt;mso-width-percent:0;mso-height-percent:0;mso-width-percent:0;mso-height-percent:0" o:hralign="center" o:hrstd="t" o:hr="t" fillcolor="#a0a0a0" stroked="f"/>
+        <w:pict w14:anchorId="27D7A3EC">
+          <v:rect id="_x0000_i1035" alt="" style="width:468pt;height:.05pt;mso-width-percent:0;mso-height-percent:0;mso-width-percent:0;mso-height-percent:0" o:hralign="center" o:hrstd="t" o:hr="t" fillcolor="#a0a0a0" stroked="f"/>
         </w:pict>
       </w:r>
     </w:p>
@@ -3884,8 +3858,8 @@
           <w:noProof/>
         </w:rPr>
         <w:lastRenderedPageBreak/>
-        <w:pict>
-          <v:rect id="_x0000_i1027" alt="" style="width:468pt;height:.05pt;mso-width-percent:0;mso-height-percent:0;mso-width-percent:0;mso-height-percent:0" o:hralign="center" o:hrstd="t" o:hr="t" fillcolor="#a0a0a0" stroked="f"/>
+        <w:pict w14:anchorId="37A8866D">
+          <v:rect id="_x0000_i1034" alt="" style="width:468pt;height:.05pt;mso-width-percent:0;mso-height-percent:0;mso-width-percent:0;mso-height-percent:0" o:hralign="center" o:hrstd="t" o:hr="t" fillcolor="#a0a0a0" stroked="f"/>
         </w:pict>
       </w:r>
     </w:p>
@@ -3903,7 +3877,7 @@
           <w:noProof/>
         </w:rPr>
         <w:drawing>
-          <wp:inline distT="0" distB="0" distL="0" distR="0">
+          <wp:inline distT="0" distB="0" distL="0" distR="0" wp14:anchorId="61BD25AF" wp14:editId="305BA7C8">
             <wp:extent cx="4951228" cy="3713421"/>
             <wp:effectExtent l="0" t="0" r="1905" b="0"/>
             <wp:docPr id="7" name="Picture 7"/>
@@ -3954,7 +3928,7 @@
           <w:noProof/>
         </w:rPr>
         <w:drawing>
-          <wp:inline distT="0" distB="0" distL="0" distR="0">
+          <wp:inline distT="0" distB="0" distL="0" distR="0" wp14:anchorId="47406B23" wp14:editId="0D5B027F">
             <wp:extent cx="4909584" cy="3682188"/>
             <wp:effectExtent l="0" t="0" r="5715" b="1270"/>
             <wp:docPr id="8" name="Picture 8"/>
@@ -4006,7 +3980,7 @@
         </w:rPr>
         <w:lastRenderedPageBreak/>
         <w:drawing>
-          <wp:inline distT="0" distB="0" distL="0" distR="0">
+          <wp:inline distT="0" distB="0" distL="0" distR="0" wp14:anchorId="777B8160" wp14:editId="581F2567">
             <wp:extent cx="5318937" cy="3989203"/>
             <wp:effectExtent l="0" t="0" r="2540" b="0"/>
             <wp:docPr id="9" name="Picture 9"/>
@@ -4057,7 +4031,7 @@
           <w:noProof/>
         </w:rPr>
         <w:drawing>
-          <wp:inline distT="0" distB="0" distL="0" distR="0">
+          <wp:inline distT="0" distB="0" distL="0" distR="0" wp14:anchorId="3DEABF0E" wp14:editId="71B03F5E">
             <wp:extent cx="5223067" cy="3917300"/>
             <wp:effectExtent l="0" t="0" r="0" b="0"/>
             <wp:docPr id="10" name="Picture 10"/>
@@ -4109,7 +4083,7 @@
         </w:rPr>
         <w:lastRenderedPageBreak/>
         <w:drawing>
-          <wp:inline distT="0" distB="0" distL="0" distR="0">
+          <wp:inline distT="0" distB="0" distL="0" distR="0" wp14:anchorId="117BFDB3" wp14:editId="5CC07BF1">
             <wp:extent cx="4837814" cy="3628360"/>
             <wp:effectExtent l="0" t="0" r="1270" b="4445"/>
             <wp:docPr id="11" name="Picture 11"/>
@@ -4156,8 +4130,8 @@
         <w:rPr>
           <w:noProof/>
         </w:rPr>
-        <w:pict>
-          <v:rect id="_x0000_i1026" alt="" style="width:468pt;height:.05pt;mso-width-percent:0;mso-height-percent:0;mso-width-percent:0;mso-height-percent:0" o:hralign="center" o:hrstd="t" o:hr="t" fillcolor="#a0a0a0" stroked="f"/>
+        <w:pict w14:anchorId="5F5FA411">
+          <v:rect id="_x0000_i1033" alt="" style="width:468pt;height:.05pt;mso-width-percent:0;mso-height-percent:0;mso-width-percent:0;mso-height-percent:0" o:hralign="center" o:hrstd="t" o:hr="t" fillcolor="#a0a0a0" stroked="f"/>
         </w:pict>
       </w:r>
     </w:p>
@@ -4178,7 +4152,7 @@
           <w:noProof/>
         </w:rPr>
         <w:drawing>
-          <wp:inline distT="0" distB="0" distL="0" distR="0">
+          <wp:inline distT="0" distB="0" distL="0" distR="0" wp14:anchorId="13DB32C8" wp14:editId="5B37E56B">
             <wp:extent cx="4941481" cy="3706110"/>
             <wp:effectExtent l="0" t="0" r="0" b="2540"/>
             <wp:docPr id="13" name="Picture 13"/>
@@ -4230,7 +4204,7 @@
         </w:rPr>
         <w:lastRenderedPageBreak/>
         <w:drawing>
-          <wp:inline distT="0" distB="0" distL="0" distR="0">
+          <wp:inline distT="0" distB="0" distL="0" distR="0" wp14:anchorId="0A690DA5" wp14:editId="7B3D2943">
             <wp:extent cx="5143500" cy="3857625"/>
             <wp:effectExtent l="0" t="0" r="0" b="3175"/>
             <wp:docPr id="14" name="Picture 14"/>
@@ -4281,7 +4255,7 @@
           <w:noProof/>
         </w:rPr>
         <w:drawing>
-          <wp:inline distT="0" distB="0" distL="0" distR="0">
+          <wp:inline distT="0" distB="0" distL="0" distR="0" wp14:anchorId="7464E3A0" wp14:editId="5D7D6DBB">
             <wp:extent cx="5069072" cy="3801804"/>
             <wp:effectExtent l="0" t="0" r="0" b="0"/>
             <wp:docPr id="15" name="Picture 15"/>
@@ -4328,8 +4302,8 @@
         <w:rPr>
           <w:noProof/>
         </w:rPr>
-        <w:pict>
-          <v:rect id="_x0000_i1025" alt="" style="width:468pt;height:.05pt;mso-width-percent:0;mso-height-percent:0;mso-width-percent:0;mso-height-percent:0" o:hralign="center" o:hrstd="t" o:hr="t" fillcolor="#a0a0a0" stroked="f"/>
+        <w:pict w14:anchorId="2FE77B79">
+          <v:rect id="_x0000_i1032" alt="" style="width:468pt;height:.05pt;mso-width-percent:0;mso-height-percent:0;mso-width-percent:0;mso-height-percent:0" o:hralign="center" o:hrstd="t" o:hr="t" fillcolor="#a0a0a0" stroked="f"/>
         </w:pict>
       </w:r>
     </w:p>
@@ -4374,11 +4348,1543 @@
       </w:pPr>
     </w:p>
     <w:p>
+      <w:pPr>
+        <w:rPr>
+          <w:b/>
+        </w:rPr>
+      </w:pPr>
+      <w:r>
+        <w:rPr>
+          <w:b/>
+        </w:rPr>
+        <w:t>FLOW TYPES:</w:t>
+      </w:r>
+    </w:p>
+    <w:p>
+      <w:r>
+        <w:t>Script overview</w:t>
+      </w:r>
+      <w:r>
+        <w:t xml:space="preserve"> (</w:t>
+      </w:r>
+      <w:r>
+        <w:rPr>
+          <w:b/>
+        </w:rPr>
+        <w:t>flow_count.py</w:t>
+      </w:r>
+      <w:r>
+        <w:t>)</w:t>
+      </w:r>
+      <w:r>
+        <w:t>:</w:t>
+      </w:r>
+    </w:p>
+    <w:p>
+      <w:pPr>
+        <w:pStyle w:val="ListParagraph"/>
+        <w:numPr>
+          <w:ilvl w:val="0"/>
+          <w:numId w:val="1"/>
+        </w:numPr>
+      </w:pPr>
+      <w:r>
+        <w:t>Define TCP/UDP flows as a set of packets that have the same:</w:t>
+      </w:r>
+    </w:p>
+    <w:p>
+      <w:pPr>
+        <w:pStyle w:val="ListParagraph"/>
+        <w:numPr>
+          <w:ilvl w:val="1"/>
+          <w:numId w:val="1"/>
+        </w:numPr>
+      </w:pPr>
+      <w:r>
+        <w:t>Source / Destination IP</w:t>
+      </w:r>
+    </w:p>
+    <w:p>
+      <w:pPr>
+        <w:pStyle w:val="ListParagraph"/>
+        <w:numPr>
+          <w:ilvl w:val="2"/>
+          <w:numId w:val="1"/>
+        </w:numPr>
+      </w:pPr>
+      <w:r>
+        <w:t>Or this pair reversed</w:t>
+      </w:r>
+    </w:p>
+    <w:p>
+      <w:pPr>
+        <w:pStyle w:val="ListParagraph"/>
+        <w:numPr>
+          <w:ilvl w:val="1"/>
+          <w:numId w:val="1"/>
+        </w:numPr>
+      </w:pPr>
+      <w:r>
+        <w:t>Source / Destination Port</w:t>
+      </w:r>
+    </w:p>
+    <w:p>
+      <w:pPr>
+        <w:pStyle w:val="ListParagraph"/>
+        <w:numPr>
+          <w:ilvl w:val="1"/>
+          <w:numId w:val="1"/>
+        </w:numPr>
+      </w:pPr>
+      <w:r>
+        <w:t>Protocol</w:t>
+      </w:r>
+    </w:p>
+    <w:p>
+      <w:pPr>
+        <w:pStyle w:val="ListParagraph"/>
+        <w:numPr>
+          <w:ilvl w:val="0"/>
+          <w:numId w:val="1"/>
+        </w:numPr>
+      </w:pPr>
+      <w:r>
+        <w:t>We do not consider maximum packet inter-arrival time being less than 90 minutes since the packet inter-arrival time between all packets is around 3 minutes</w:t>
+      </w:r>
+    </w:p>
+    <w:p>
+      <w:pPr>
+        <w:pStyle w:val="ListParagraph"/>
+        <w:numPr>
+          <w:ilvl w:val="0"/>
+          <w:numId w:val="1"/>
+        </w:numPr>
+      </w:pPr>
+      <w:r>
+        <w:t xml:space="preserve">Script collects and counts all groups of packets of </w:t>
+      </w:r>
+      <w:r>
+        <w:t>these</w:t>
+      </w:r>
+      <w:r>
+        <w:t xml:space="preserve"> criteria and returns the result</w:t>
+      </w:r>
+    </w:p>
+    <w:p>
+      <w:r>
+        <w:rPr>
+          <w:noProof/>
+        </w:rPr>
+        <w:pict w14:anchorId="01FE44EA">
+          <v:rect id="_x0000_i1031" alt="" style="width:468pt;height:.05pt;mso-width-percent:0;mso-height-percent:0;mso-width-percent:0;mso-height-percent:0" o:hralign="center" o:hrstd="t" o:hr="t" fillcolor="#a0a0a0" stroked="f"/>
+        </w:pict>
+      </w:r>
+    </w:p>
+    <w:p>
+      <w:r>
+        <w:t>Results:</w:t>
+      </w:r>
+    </w:p>
+    <w:tbl>
+      <w:tblPr>
+        <w:tblStyle w:val="TableGrid"/>
+        <w:tblW w:w="8519" w:type="dxa"/>
+        <w:jc w:val="center"/>
+        <w:tblLook w:val="04A0" w:firstRow="1" w:lastRow="0" w:firstColumn="1" w:lastColumn="0" w:noHBand="0" w:noVBand="1"/>
+      </w:tblPr>
+      <w:tblGrid>
+        <w:gridCol w:w="1433"/>
+        <w:gridCol w:w="1541"/>
+        <w:gridCol w:w="1539"/>
+        <w:gridCol w:w="2139"/>
+        <w:gridCol w:w="1867"/>
+      </w:tblGrid>
+      <w:tr>
+        <w:trPr>
+          <w:jc w:val="center"/>
+        </w:trPr>
+        <w:tc>
+          <w:tcPr>
+            <w:tcW w:w="8519" w:type="dxa"/>
+            <w:gridSpan w:val="5"/>
+          </w:tcPr>
+          <w:p>
+            <w:pPr>
+              <w:jc w:val="center"/>
+            </w:pPr>
+            <w:r>
+              <w:rPr>
+                <w:b/>
+              </w:rPr>
+              <w:t>FLOW COUNT</w:t>
+            </w:r>
+          </w:p>
+        </w:tc>
+      </w:tr>
+      <w:tr>
+        <w:trPr>
+          <w:jc w:val="center"/>
+        </w:trPr>
+        <w:tc>
+          <w:tcPr>
+            <w:tcW w:w="1433" w:type="dxa"/>
+          </w:tcPr>
+          <w:p>
+            <w:pPr>
+              <w:rPr>
+                <w:b/>
+              </w:rPr>
+            </w:pPr>
+            <w:r>
+              <w:rPr>
+                <w:b/>
+              </w:rPr>
+              <w:t>PROTOCOL</w:t>
+            </w:r>
+          </w:p>
+        </w:tc>
+        <w:tc>
+          <w:tcPr>
+            <w:tcW w:w="1541" w:type="dxa"/>
+          </w:tcPr>
+          <w:p>
+            <w:pPr>
+              <w:rPr>
+                <w:b/>
+              </w:rPr>
+            </w:pPr>
+            <w:r>
+              <w:rPr>
+                <w:b/>
+              </w:rPr>
+              <w:t># OF FLOWS</w:t>
+            </w:r>
+          </w:p>
+        </w:tc>
+        <w:tc>
+          <w:tcPr>
+            <w:tcW w:w="1539" w:type="dxa"/>
+          </w:tcPr>
+          <w:p>
+            <w:pPr>
+              <w:rPr>
+                <w:b/>
+              </w:rPr>
+            </w:pPr>
+            <w:r>
+              <w:rPr>
+                <w:b/>
+              </w:rPr>
+              <w:t>% OF TOTAL</w:t>
+            </w:r>
+          </w:p>
+        </w:tc>
+        <w:tc>
+          <w:tcPr>
+            <w:tcW w:w="2139" w:type="dxa"/>
+          </w:tcPr>
+          <w:p>
+            <w:pPr>
+              <w:rPr>
+                <w:b/>
+              </w:rPr>
+            </w:pPr>
+            <w:r>
+              <w:rPr>
+                <w:b/>
+              </w:rPr>
+              <w:t>PACKETS IN FLOW</w:t>
+            </w:r>
+          </w:p>
+        </w:tc>
+        <w:tc>
+          <w:tcPr>
+            <w:tcW w:w="1867" w:type="dxa"/>
+          </w:tcPr>
+          <w:p>
+            <w:pPr>
+              <w:rPr>
+                <w:b/>
+              </w:rPr>
+            </w:pPr>
+            <w:r>
+              <w:rPr>
+                <w:b/>
+              </w:rPr>
+              <w:t>BYTES IN FLOW</w:t>
+            </w:r>
+          </w:p>
+        </w:tc>
+      </w:tr>
+      <w:tr>
+        <w:trPr>
+          <w:jc w:val="center"/>
+        </w:trPr>
+        <w:tc>
+          <w:tcPr>
+            <w:tcW w:w="1433" w:type="dxa"/>
+          </w:tcPr>
+          <w:p>
+            <w:r>
+              <w:t>TCP</w:t>
+            </w:r>
+          </w:p>
+        </w:tc>
+        <w:tc>
+          <w:tcPr>
+            <w:tcW w:w="1541" w:type="dxa"/>
+          </w:tcPr>
+          <w:p>
+            <w:r>
+              <w:t>8825</w:t>
+            </w:r>
+          </w:p>
+        </w:tc>
+        <w:tc>
+          <w:tcPr>
+            <w:tcW w:w="1539" w:type="dxa"/>
+          </w:tcPr>
+          <w:p>
+            <w:r>
+              <w:t>96.51%</w:t>
+            </w:r>
+          </w:p>
+        </w:tc>
+        <w:tc>
+          <w:tcPr>
+            <w:tcW w:w="2139" w:type="dxa"/>
+          </w:tcPr>
+          <w:p>
+            <w:r>
+              <w:t>477958</w:t>
+            </w:r>
+          </w:p>
+        </w:tc>
+        <w:tc>
+          <w:tcPr>
+            <w:tcW w:w="1867" w:type="dxa"/>
+          </w:tcPr>
+          <w:p>
+            <w:r>
+              <w:t>316114599</w:t>
+            </w:r>
+          </w:p>
+        </w:tc>
+      </w:tr>
+      <w:tr>
+        <w:trPr>
+          <w:jc w:val="center"/>
+        </w:trPr>
+        <w:tc>
+          <w:tcPr>
+            <w:tcW w:w="1433" w:type="dxa"/>
+          </w:tcPr>
+          <w:p>
+            <w:r>
+              <w:t>UDP</w:t>
+            </w:r>
+          </w:p>
+        </w:tc>
+        <w:tc>
+          <w:tcPr>
+            <w:tcW w:w="1541" w:type="dxa"/>
+          </w:tcPr>
+          <w:p>
+            <w:r>
+              <w:t>319</w:t>
+            </w:r>
+          </w:p>
+        </w:tc>
+        <w:tc>
+          <w:tcPr>
+            <w:tcW w:w="1539" w:type="dxa"/>
+          </w:tcPr>
+          <w:p>
+            <w:r>
+              <w:t>3.49%</w:t>
+            </w:r>
+          </w:p>
+        </w:tc>
+        <w:tc>
+          <w:tcPr>
+            <w:tcW w:w="2139" w:type="dxa"/>
+          </w:tcPr>
+          <w:p>
+            <w:r>
+              <w:t>191650</w:t>
+            </w:r>
+          </w:p>
+        </w:tc>
+        <w:tc>
+          <w:tcPr>
+            <w:tcW w:w="1867" w:type="dxa"/>
+          </w:tcPr>
+          <w:p>
+            <w:r>
+              <w:t>134281370</w:t>
+            </w:r>
+          </w:p>
+        </w:tc>
+      </w:tr>
+    </w:tbl>
+    <w:p>
+      <w:pPr>
+        <w:pBdr>
+          <w:bottom w:val="single" w:sz="4" w:space="1" w:color="auto"/>
+        </w:pBdr>
+      </w:pPr>
+    </w:p>
+    <w:p/>
+    <w:p/>
+    <w:p>
+      <w:pPr>
+        <w:rPr>
+          <w:b/>
+        </w:rPr>
+      </w:pPr>
+      <w:r>
+        <w:rPr>
+          <w:b/>
+        </w:rPr>
+        <w:lastRenderedPageBreak/>
+        <w:t>FLOW DURATION:</w:t>
+      </w:r>
+    </w:p>
+    <w:p>
+      <w:r>
+        <w:t>Script overview (</w:t>
+      </w:r>
+      <w:r>
+        <w:rPr>
+          <w:b/>
+        </w:rPr>
+        <w:t>flow_duration.py</w:t>
+      </w:r>
+      <w:r>
+        <w:t>):</w:t>
+      </w:r>
+    </w:p>
+    <w:p>
+      <w:pPr>
+        <w:pStyle w:val="ListParagraph"/>
+        <w:numPr>
+          <w:ilvl w:val="0"/>
+          <w:numId w:val="1"/>
+        </w:numPr>
+      </w:pPr>
+      <w:r>
+        <w:t>Using the same flow finding algorithm as seen in (</w:t>
+      </w:r>
+      <w:r>
+        <w:rPr>
+          <w:b/>
+        </w:rPr>
+        <w:t>flow_count.py</w:t>
+      </w:r>
+      <w:r>
+        <w:t>), compute all of the TCP/UDP flows</w:t>
+      </w:r>
+    </w:p>
+    <w:p>
+      <w:pPr>
+        <w:pStyle w:val="ListParagraph"/>
+        <w:numPr>
+          <w:ilvl w:val="0"/>
+          <w:numId w:val="1"/>
+        </w:numPr>
+      </w:pPr>
+      <w:r>
+        <w:t>Extract all of the durations of the flows (arrival time of last packet minus arrival time of the first packet)</w:t>
+      </w:r>
+    </w:p>
+    <w:p>
+      <w:pPr>
+        <w:pStyle w:val="ListParagraph"/>
+        <w:numPr>
+          <w:ilvl w:val="1"/>
+          <w:numId w:val="1"/>
+        </w:numPr>
+      </w:pPr>
+      <w:r>
+        <w:t>We don’t consider flows that have the same final arrival and initial arrival time as we consider those such flows as being a single packet sent</w:t>
+      </w:r>
+    </w:p>
+    <w:p>
+      <w:pPr>
+        <w:pStyle w:val="ListParagraph"/>
+        <w:numPr>
+          <w:ilvl w:val="0"/>
+          <w:numId w:val="1"/>
+        </w:numPr>
+      </w:pPr>
+      <w:r>
+        <w:t>Separate the flows by protocol</w:t>
+      </w:r>
+    </w:p>
+    <w:p>
+      <w:r>
+        <w:rPr>
+          <w:noProof/>
+        </w:rPr>
+        <w:pict w14:anchorId="3174D02D">
+          <v:rect id="_x0000_i1030" alt="" style="width:468pt;height:.05pt;mso-width-percent:0;mso-height-percent:0;mso-width-percent:0;mso-height-percent:0" o:hralign="center" o:hrstd="t" o:hr="t" fillcolor="#a0a0a0" stroked="f"/>
+        </w:pict>
+      </w:r>
+    </w:p>
+    <w:p>
+      <w:r>
+        <w:t>Results:</w:t>
+      </w:r>
+    </w:p>
+    <w:p>
+      <w:pPr>
+        <w:jc w:val="center"/>
+      </w:pPr>
+      <w:r>
+        <w:rPr>
+          <w:noProof/>
+        </w:rPr>
+        <w:drawing>
+          <wp:inline distT="0" distB="0" distL="0" distR="0" wp14:anchorId="5C2879C3" wp14:editId="1ECEC9B4">
+            <wp:extent cx="5369442" cy="4027082"/>
+            <wp:effectExtent l="0" t="0" r="3175" b="0"/>
+            <wp:docPr id="18" name="Picture 18"/>
+            <wp:cNvGraphicFramePr>
+              <a:graphicFrameLocks xmlns:a="http://schemas.openxmlformats.org/drawingml/2006/main" noChangeAspect="1"/>
+            </wp:cNvGraphicFramePr>
+            <a:graphic xmlns:a="http://schemas.openxmlformats.org/drawingml/2006/main">
+              <a:graphicData uri="http://schemas.openxmlformats.org/drawingml/2006/picture">
+                <pic:pic xmlns:pic="http://schemas.openxmlformats.org/drawingml/2006/picture">
+                  <pic:nvPicPr>
+                    <pic:cNvPr id="18" name="all_duration.png"/>
+                    <pic:cNvPicPr/>
+                  </pic:nvPicPr>
+                  <pic:blipFill>
+                    <a:blip r:embed="rId15">
+                      <a:extLst>
+                        <a:ext uri="{28A0092B-C50C-407E-A947-70E740481C1C}">
+                          <a14:useLocalDpi xmlns:a14="http://schemas.microsoft.com/office/drawing/2010/main" val="0"/>
+                        </a:ext>
+                      </a:extLst>
+                    </a:blip>
+                    <a:stretch>
+                      <a:fillRect/>
+                    </a:stretch>
+                  </pic:blipFill>
+                  <pic:spPr>
+                    <a:xfrm>
+                      <a:off x="0" y="0"/>
+                      <a:ext cx="5389283" cy="4041963"/>
+                    </a:xfrm>
+                    <a:prstGeom prst="rect">
+                      <a:avLst/>
+                    </a:prstGeom>
+                  </pic:spPr>
+                </pic:pic>
+              </a:graphicData>
+            </a:graphic>
+          </wp:inline>
+        </w:drawing>
+      </w:r>
+    </w:p>
+    <w:p>
+      <w:pPr>
+        <w:jc w:val="center"/>
+      </w:pPr>
+      <w:r>
+        <w:rPr>
+          <w:noProof/>
+        </w:rPr>
+        <w:lastRenderedPageBreak/>
+        <w:drawing>
+          <wp:inline distT="0" distB="0" distL="0" distR="0" wp14:anchorId="27B02149" wp14:editId="22557193">
+            <wp:extent cx="4724400" cy="3543300"/>
+            <wp:effectExtent l="0" t="0" r="0" b="0"/>
+            <wp:docPr id="19" name="Picture 19"/>
+            <wp:cNvGraphicFramePr>
+              <a:graphicFrameLocks xmlns:a="http://schemas.openxmlformats.org/drawingml/2006/main" noChangeAspect="1"/>
+            </wp:cNvGraphicFramePr>
+            <a:graphic xmlns:a="http://schemas.openxmlformats.org/drawingml/2006/main">
+              <a:graphicData uri="http://schemas.openxmlformats.org/drawingml/2006/picture">
+                <pic:pic xmlns:pic="http://schemas.openxmlformats.org/drawingml/2006/picture">
+                  <pic:nvPicPr>
+                    <pic:cNvPr id="19" name="tcp_duration.png"/>
+                    <pic:cNvPicPr/>
+                  </pic:nvPicPr>
+                  <pic:blipFill>
+                    <a:blip r:embed="rId16">
+                      <a:extLst>
+                        <a:ext uri="{28A0092B-C50C-407E-A947-70E740481C1C}">
+                          <a14:useLocalDpi xmlns:a14="http://schemas.microsoft.com/office/drawing/2010/main" val="0"/>
+                        </a:ext>
+                      </a:extLst>
+                    </a:blip>
+                    <a:stretch>
+                      <a:fillRect/>
+                    </a:stretch>
+                  </pic:blipFill>
+                  <pic:spPr>
+                    <a:xfrm>
+                      <a:off x="0" y="0"/>
+                      <a:ext cx="4724400" cy="3543300"/>
+                    </a:xfrm>
+                    <a:prstGeom prst="rect">
+                      <a:avLst/>
+                    </a:prstGeom>
+                  </pic:spPr>
+                </pic:pic>
+              </a:graphicData>
+            </a:graphic>
+          </wp:inline>
+        </w:drawing>
+      </w:r>
+    </w:p>
+    <w:p>
+      <w:pPr>
+        <w:jc w:val="center"/>
+      </w:pPr>
+      <w:r>
+        <w:rPr>
+          <w:noProof/>
+        </w:rPr>
+        <w:drawing>
+          <wp:inline distT="0" distB="0" distL="0" distR="0" wp14:anchorId="2DECF4F5" wp14:editId="5067D84A">
+            <wp:extent cx="4798828" cy="3599121"/>
+            <wp:effectExtent l="0" t="0" r="1905" b="0"/>
+            <wp:docPr id="20" name="Picture 20"/>
+            <wp:cNvGraphicFramePr>
+              <a:graphicFrameLocks xmlns:a="http://schemas.openxmlformats.org/drawingml/2006/main" noChangeAspect="1"/>
+            </wp:cNvGraphicFramePr>
+            <a:graphic xmlns:a="http://schemas.openxmlformats.org/drawingml/2006/main">
+              <a:graphicData uri="http://schemas.openxmlformats.org/drawingml/2006/picture">
+                <pic:pic xmlns:pic="http://schemas.openxmlformats.org/drawingml/2006/picture">
+                  <pic:nvPicPr>
+                    <pic:cNvPr id="20" name="udp_duration.png"/>
+                    <pic:cNvPicPr/>
+                  </pic:nvPicPr>
+                  <pic:blipFill>
+                    <a:blip r:embed="rId17">
+                      <a:extLst>
+                        <a:ext uri="{28A0092B-C50C-407E-A947-70E740481C1C}">
+                          <a14:useLocalDpi xmlns:a14="http://schemas.microsoft.com/office/drawing/2010/main" val="0"/>
+                        </a:ext>
+                      </a:extLst>
+                    </a:blip>
+                    <a:stretch>
+                      <a:fillRect/>
+                    </a:stretch>
+                  </pic:blipFill>
+                  <pic:spPr>
+                    <a:xfrm>
+                      <a:off x="0" y="0"/>
+                      <a:ext cx="4816859" cy="3612644"/>
+                    </a:xfrm>
+                    <a:prstGeom prst="rect">
+                      <a:avLst/>
+                    </a:prstGeom>
+                  </pic:spPr>
+                </pic:pic>
+              </a:graphicData>
+            </a:graphic>
+          </wp:inline>
+        </w:drawing>
+      </w:r>
+    </w:p>
+    <w:p>
+      <w:r>
+        <w:rPr>
+          <w:noProof/>
+        </w:rPr>
+        <w:pict w14:anchorId="1CC9DEA5">
+          <v:rect id="_x0000_i1029" alt="" style="width:468pt;height:.05pt;mso-width-percent:0;mso-height-percent:0;mso-width-percent:0;mso-height-percent:0" o:hralign="center" o:hrstd="t" o:hr="t" fillcolor="#a0a0a0" stroked="f"/>
+        </w:pict>
+      </w:r>
+    </w:p>
+    <w:p/>
+    <w:p/>
+    <w:p>
+      <w:r>
+        <w:lastRenderedPageBreak/>
+        <w:t>Analysis:</w:t>
+      </w:r>
+    </w:p>
+    <w:p>
+      <w:r>
+        <w:t>We choose a logarithmic scale for the x-axis for these charts because there is a skewness of the variables. There are many values clustered at both extremes of the CDFs so a logarithmic scale can make it easier to portray the subtleties of the CDF</w:t>
+      </w:r>
+      <w:r>
+        <w:t>.</w:t>
+      </w:r>
+    </w:p>
+    <w:p>
+      <w:pPr>
+        <w:rPr>
+          <w:rFonts w:eastAsiaTheme="minorEastAsia"/>
+        </w:rPr>
+      </w:pPr>
+      <w:r>
+        <w:t xml:space="preserve">In general, UDP flows tend to have shorter durations in comparison to TCP flows. This can be evidently seen as the probability of a UDP flow to have a duration of around </w:t>
+      </w:r>
+      <m:oMath>
+        <m:sSup>
+          <m:sSupPr>
+            <m:ctrlPr>
+              <w:rPr>
+                <w:rFonts w:ascii="Cambria Math" w:hAnsi="Cambria Math"/>
+                <w:i/>
+              </w:rPr>
+            </m:ctrlPr>
+          </m:sSupPr>
+          <m:e>
+            <m:r>
+              <w:rPr>
+                <w:rFonts w:ascii="Cambria Math" w:hAnsi="Cambria Math"/>
+              </w:rPr>
+              <m:t>10</m:t>
+            </m:r>
+          </m:e>
+          <m:sup>
+            <m:r>
+              <w:rPr>
+                <w:rFonts w:ascii="Cambria Math" w:hAnsi="Cambria Math"/>
+              </w:rPr>
+              <m:t>-2</m:t>
+            </m:r>
+          </m:sup>
+        </m:sSup>
+      </m:oMath>
+      <w:r>
+        <w:rPr>
+          <w:rFonts w:eastAsiaTheme="minorEastAsia"/>
+        </w:rPr>
+        <w:t xml:space="preserve"> seconds is much higher than a TCP flow being of the same duration. The reasoning behind this might be because a TCP flow requires acknowledgement whereas UDP can continually send without receiving any acknowledgement from the sender which may result in a lower duration.</w:t>
+      </w:r>
+    </w:p>
+    <w:p>
+      <w:pPr>
+        <w:pBdr>
+          <w:bottom w:val="single" w:sz="4" w:space="1" w:color="auto"/>
+        </w:pBdr>
+        <w:rPr>
+          <w:rFonts w:eastAsiaTheme="minorEastAsia"/>
+        </w:rPr>
+      </w:pPr>
+    </w:p>
+    <w:p>
+      <w:pPr>
+        <w:rPr>
+          <w:b/>
+        </w:rPr>
+      </w:pPr>
+      <w:r>
+        <w:rPr>
+          <w:b/>
+        </w:rPr>
+        <w:t>FLOW SIZE:</w:t>
+      </w:r>
+    </w:p>
+    <w:p>
+      <w:r>
+        <w:t>Script overview (</w:t>
+      </w:r>
+      <w:r>
+        <w:rPr>
+          <w:b/>
+        </w:rPr>
+        <w:t>flow_size.py</w:t>
+      </w:r>
+      <w:r>
+        <w:t>):</w:t>
+      </w:r>
+    </w:p>
+    <w:p>
+      <w:pPr>
+        <w:pStyle w:val="ListParagraph"/>
+        <w:numPr>
+          <w:ilvl w:val="0"/>
+          <w:numId w:val="1"/>
+        </w:numPr>
+      </w:pPr>
+      <w:r>
+        <w:t>Using the same flow finding algorithm as seen in (</w:t>
+      </w:r>
+      <w:r>
+        <w:rPr>
+          <w:b/>
+        </w:rPr>
+        <w:t>flow_count.py</w:t>
+      </w:r>
+      <w:r>
+        <w:t>), compute all of the TCP/UDP flows</w:t>
+      </w:r>
+    </w:p>
+    <w:p>
+      <w:pPr>
+        <w:pStyle w:val="ListParagraph"/>
+        <w:numPr>
+          <w:ilvl w:val="0"/>
+          <w:numId w:val="1"/>
+        </w:numPr>
+      </w:pPr>
+      <w:r>
+        <w:t>Extract the necessary information and calculate the TCP overhead ratio</w:t>
+      </w:r>
+    </w:p>
+    <w:p>
+      <w:r>
+        <w:rPr>
+          <w:noProof/>
+        </w:rPr>
+        <w:pict w14:anchorId="3384A254">
+          <v:rect id="_x0000_i1028" alt="" style="width:468pt;height:.05pt;mso-width-percent:0;mso-height-percent:0;mso-width-percent:0;mso-height-percent:0" o:hralign="center" o:hrstd="t" o:hr="t" fillcolor="#a0a0a0" stroked="f"/>
+        </w:pict>
+      </w:r>
+    </w:p>
+    <w:p>
+      <w:pPr>
+        <w:rPr>
+          <w:noProof/>
+        </w:rPr>
+      </w:pPr>
+      <w:r>
+        <w:t>Results:</w:t>
+      </w:r>
+      <w:r>
+        <w:rPr>
+          <w:noProof/>
+        </w:rPr>
+        <w:t xml:space="preserve"> </w:t>
+      </w:r>
+    </w:p>
+    <w:p>
+      <w:pPr>
+        <w:jc w:val="center"/>
+      </w:pPr>
+      <w:r>
+        <w:rPr>
+          <w:noProof/>
+        </w:rPr>
+        <w:drawing>
+          <wp:inline distT="0" distB="0" distL="0" distR="0" wp14:anchorId="0F07BB74" wp14:editId="51AE56B2">
+            <wp:extent cx="4876800" cy="3657600"/>
+            <wp:effectExtent l="0" t="0" r="0" b="0"/>
+            <wp:docPr id="23" name="Picture 23"/>
+            <wp:cNvGraphicFramePr>
+              <a:graphicFrameLocks xmlns:a="http://schemas.openxmlformats.org/drawingml/2006/main" noChangeAspect="1"/>
+            </wp:cNvGraphicFramePr>
+            <a:graphic xmlns:a="http://schemas.openxmlformats.org/drawingml/2006/main">
+              <a:graphicData uri="http://schemas.openxmlformats.org/drawingml/2006/picture">
+                <pic:pic xmlns:pic="http://schemas.openxmlformats.org/drawingml/2006/picture">
+                  <pic:nvPicPr>
+                    <pic:cNvPr id="23" name="combined_flow_size_bytes.png"/>
+                    <pic:cNvPicPr/>
+                  </pic:nvPicPr>
+                  <pic:blipFill>
+                    <a:blip r:embed="rId18">
+                      <a:extLst>
+                        <a:ext uri="{28A0092B-C50C-407E-A947-70E740481C1C}">
+                          <a14:useLocalDpi xmlns:a14="http://schemas.microsoft.com/office/drawing/2010/main" val="0"/>
+                        </a:ext>
+                      </a:extLst>
+                    </a:blip>
+                    <a:stretch>
+                      <a:fillRect/>
+                    </a:stretch>
+                  </pic:blipFill>
+                  <pic:spPr>
+                    <a:xfrm>
+                      <a:off x="0" y="0"/>
+                      <a:ext cx="4876800" cy="3657600"/>
+                    </a:xfrm>
+                    <a:prstGeom prst="rect">
+                      <a:avLst/>
+                    </a:prstGeom>
+                  </pic:spPr>
+                </pic:pic>
+              </a:graphicData>
+            </a:graphic>
+          </wp:inline>
+        </w:drawing>
+      </w:r>
+    </w:p>
+    <w:p>
+      <w:pPr>
+        <w:jc w:val="center"/>
+      </w:pPr>
+      <w:r>
+        <w:rPr>
+          <w:noProof/>
+        </w:rPr>
+        <w:lastRenderedPageBreak/>
+        <w:drawing>
+          <wp:inline distT="0" distB="0" distL="0" distR="0" wp14:anchorId="7F5A056A" wp14:editId="67738860">
+            <wp:extent cx="5366784" cy="4025088"/>
+            <wp:effectExtent l="0" t="0" r="5715" b="1270"/>
+            <wp:docPr id="24" name="Picture 24"/>
+            <wp:cNvGraphicFramePr>
+              <a:graphicFrameLocks xmlns:a="http://schemas.openxmlformats.org/drawingml/2006/main" noChangeAspect="1"/>
+            </wp:cNvGraphicFramePr>
+            <a:graphic xmlns:a="http://schemas.openxmlformats.org/drawingml/2006/main">
+              <a:graphicData uri="http://schemas.openxmlformats.org/drawingml/2006/picture">
+                <pic:pic xmlns:pic="http://schemas.openxmlformats.org/drawingml/2006/picture">
+                  <pic:nvPicPr>
+                    <pic:cNvPr id="24" name="combined_flow_size_packets.png"/>
+                    <pic:cNvPicPr/>
+                  </pic:nvPicPr>
+                  <pic:blipFill>
+                    <a:blip r:embed="rId19">
+                      <a:extLst>
+                        <a:ext uri="{28A0092B-C50C-407E-A947-70E740481C1C}">
+                          <a14:useLocalDpi xmlns:a14="http://schemas.microsoft.com/office/drawing/2010/main" val="0"/>
+                        </a:ext>
+                      </a:extLst>
+                    </a:blip>
+                    <a:stretch>
+                      <a:fillRect/>
+                    </a:stretch>
+                  </pic:blipFill>
+                  <pic:spPr>
+                    <a:xfrm>
+                      <a:off x="0" y="0"/>
+                      <a:ext cx="5385127" cy="4038846"/>
+                    </a:xfrm>
+                    <a:prstGeom prst="rect">
+                      <a:avLst/>
+                    </a:prstGeom>
+                  </pic:spPr>
+                </pic:pic>
+              </a:graphicData>
+            </a:graphic>
+          </wp:inline>
+        </w:drawing>
+      </w:r>
+      <w:r>
+        <w:rPr>
+          <w:noProof/>
+        </w:rPr>
+        <w:drawing>
+          <wp:inline distT="0" distB="0" distL="0" distR="0" wp14:anchorId="4C8814A0" wp14:editId="425092ED">
+            <wp:extent cx="5521841" cy="4141381"/>
+            <wp:effectExtent l="0" t="0" r="3175" b="0"/>
+            <wp:docPr id="25" name="Picture 25"/>
+            <wp:cNvGraphicFramePr>
+              <a:graphicFrameLocks xmlns:a="http://schemas.openxmlformats.org/drawingml/2006/main" noChangeAspect="1"/>
+            </wp:cNvGraphicFramePr>
+            <a:graphic xmlns:a="http://schemas.openxmlformats.org/drawingml/2006/main">
+              <a:graphicData uri="http://schemas.openxmlformats.org/drawingml/2006/picture">
+                <pic:pic xmlns:pic="http://schemas.openxmlformats.org/drawingml/2006/picture">
+                  <pic:nvPicPr>
+                    <pic:cNvPr id="25" name="tcp_flow_size_bytes.png"/>
+                    <pic:cNvPicPr/>
+                  </pic:nvPicPr>
+                  <pic:blipFill>
+                    <a:blip r:embed="rId20">
+                      <a:extLst>
+                        <a:ext uri="{28A0092B-C50C-407E-A947-70E740481C1C}">
+                          <a14:useLocalDpi xmlns:a14="http://schemas.microsoft.com/office/drawing/2010/main" val="0"/>
+                        </a:ext>
+                      </a:extLst>
+                    </a:blip>
+                    <a:stretch>
+                      <a:fillRect/>
+                    </a:stretch>
+                  </pic:blipFill>
+                  <pic:spPr>
+                    <a:xfrm>
+                      <a:off x="0" y="0"/>
+                      <a:ext cx="5529659" cy="4147245"/>
+                    </a:xfrm>
+                    <a:prstGeom prst="rect">
+                      <a:avLst/>
+                    </a:prstGeom>
+                  </pic:spPr>
+                </pic:pic>
+              </a:graphicData>
+            </a:graphic>
+          </wp:inline>
+        </w:drawing>
+      </w:r>
+      <w:r>
+        <w:rPr>
+          <w:noProof/>
+        </w:rPr>
+        <w:lastRenderedPageBreak/>
+        <w:drawing>
+          <wp:inline distT="0" distB="0" distL="0" distR="0" wp14:anchorId="276CEEED" wp14:editId="179CEA55">
+            <wp:extent cx="5526272" cy="4144704"/>
+            <wp:effectExtent l="0" t="0" r="0" b="0"/>
+            <wp:docPr id="26" name="Picture 26"/>
+            <wp:cNvGraphicFramePr>
+              <a:graphicFrameLocks xmlns:a="http://schemas.openxmlformats.org/drawingml/2006/main" noChangeAspect="1"/>
+            </wp:cNvGraphicFramePr>
+            <a:graphic xmlns:a="http://schemas.openxmlformats.org/drawingml/2006/main">
+              <a:graphicData uri="http://schemas.openxmlformats.org/drawingml/2006/picture">
+                <pic:pic xmlns:pic="http://schemas.openxmlformats.org/drawingml/2006/picture">
+                  <pic:nvPicPr>
+                    <pic:cNvPr id="26" name="tcp_flow_size_packets.png"/>
+                    <pic:cNvPicPr/>
+                  </pic:nvPicPr>
+                  <pic:blipFill>
+                    <a:blip r:embed="rId21">
+                      <a:extLst>
+                        <a:ext uri="{28A0092B-C50C-407E-A947-70E740481C1C}">
+                          <a14:useLocalDpi xmlns:a14="http://schemas.microsoft.com/office/drawing/2010/main" val="0"/>
+                        </a:ext>
+                      </a:extLst>
+                    </a:blip>
+                    <a:stretch>
+                      <a:fillRect/>
+                    </a:stretch>
+                  </pic:blipFill>
+                  <pic:spPr>
+                    <a:xfrm>
+                      <a:off x="0" y="0"/>
+                      <a:ext cx="5547793" cy="4160845"/>
+                    </a:xfrm>
+                    <a:prstGeom prst="rect">
+                      <a:avLst/>
+                    </a:prstGeom>
+                  </pic:spPr>
+                </pic:pic>
+              </a:graphicData>
+            </a:graphic>
+          </wp:inline>
+        </w:drawing>
+      </w:r>
+      <w:r>
+        <w:rPr>
+          <w:noProof/>
+        </w:rPr>
+        <w:drawing>
+          <wp:inline distT="0" distB="0" distL="0" distR="0" wp14:anchorId="11ACA87D" wp14:editId="6F011544">
+            <wp:extent cx="5376914" cy="4032686"/>
+            <wp:effectExtent l="0" t="0" r="0" b="6350"/>
+            <wp:docPr id="27" name="Picture 27"/>
+            <wp:cNvGraphicFramePr>
+              <a:graphicFrameLocks xmlns:a="http://schemas.openxmlformats.org/drawingml/2006/main" noChangeAspect="1"/>
+            </wp:cNvGraphicFramePr>
+            <a:graphic xmlns:a="http://schemas.openxmlformats.org/drawingml/2006/main">
+              <a:graphicData uri="http://schemas.openxmlformats.org/drawingml/2006/picture">
+                <pic:pic xmlns:pic="http://schemas.openxmlformats.org/drawingml/2006/picture">
+                  <pic:nvPicPr>
+                    <pic:cNvPr id="27" name="tcp_overhead_ratios.png"/>
+                    <pic:cNvPicPr/>
+                  </pic:nvPicPr>
+                  <pic:blipFill>
+                    <a:blip r:embed="rId22">
+                      <a:extLst>
+                        <a:ext uri="{28A0092B-C50C-407E-A947-70E740481C1C}">
+                          <a14:useLocalDpi xmlns:a14="http://schemas.microsoft.com/office/drawing/2010/main" val="0"/>
+                        </a:ext>
+                      </a:extLst>
+                    </a:blip>
+                    <a:stretch>
+                      <a:fillRect/>
+                    </a:stretch>
+                  </pic:blipFill>
+                  <pic:spPr>
+                    <a:xfrm>
+                      <a:off x="0" y="0"/>
+                      <a:ext cx="5405297" cy="4053973"/>
+                    </a:xfrm>
+                    <a:prstGeom prst="rect">
+                      <a:avLst/>
+                    </a:prstGeom>
+                  </pic:spPr>
+                </pic:pic>
+              </a:graphicData>
+            </a:graphic>
+          </wp:inline>
+        </w:drawing>
+      </w:r>
+      <w:r>
+        <w:rPr>
+          <w:noProof/>
+        </w:rPr>
+        <w:lastRenderedPageBreak/>
+        <w:drawing>
+          <wp:inline distT="0" distB="0" distL="0" distR="0" wp14:anchorId="1C18AD60" wp14:editId="7DDC2616">
+            <wp:extent cx="5430579" cy="4072934"/>
+            <wp:effectExtent l="0" t="0" r="5080" b="3810"/>
+            <wp:docPr id="28" name="Picture 28"/>
+            <wp:cNvGraphicFramePr>
+              <a:graphicFrameLocks xmlns:a="http://schemas.openxmlformats.org/drawingml/2006/main" noChangeAspect="1"/>
+            </wp:cNvGraphicFramePr>
+            <a:graphic xmlns:a="http://schemas.openxmlformats.org/drawingml/2006/main">
+              <a:graphicData uri="http://schemas.openxmlformats.org/drawingml/2006/picture">
+                <pic:pic xmlns:pic="http://schemas.openxmlformats.org/drawingml/2006/picture">
+                  <pic:nvPicPr>
+                    <pic:cNvPr id="28" name="udp_flow_size_bytes.png"/>
+                    <pic:cNvPicPr/>
+                  </pic:nvPicPr>
+                  <pic:blipFill>
+                    <a:blip r:embed="rId23">
+                      <a:extLst>
+                        <a:ext uri="{28A0092B-C50C-407E-A947-70E740481C1C}">
+                          <a14:useLocalDpi xmlns:a14="http://schemas.microsoft.com/office/drawing/2010/main" val="0"/>
+                        </a:ext>
+                      </a:extLst>
+                    </a:blip>
+                    <a:stretch>
+                      <a:fillRect/>
+                    </a:stretch>
+                  </pic:blipFill>
+                  <pic:spPr>
+                    <a:xfrm>
+                      <a:off x="0" y="0"/>
+                      <a:ext cx="5432272" cy="4074204"/>
+                    </a:xfrm>
+                    <a:prstGeom prst="rect">
+                      <a:avLst/>
+                    </a:prstGeom>
+                  </pic:spPr>
+                </pic:pic>
+              </a:graphicData>
+            </a:graphic>
+          </wp:inline>
+        </w:drawing>
+      </w:r>
+      <w:r>
+        <w:rPr>
+          <w:noProof/>
+        </w:rPr>
+        <w:drawing>
+          <wp:inline distT="0" distB="0" distL="0" distR="0" wp14:anchorId="2BC36A2B" wp14:editId="72905B2E">
+            <wp:extent cx="5486400" cy="4114800"/>
+            <wp:effectExtent l="0" t="0" r="0" b="0"/>
+            <wp:docPr id="29" name="Picture 29"/>
+            <wp:cNvGraphicFramePr>
+              <a:graphicFrameLocks xmlns:a="http://schemas.openxmlformats.org/drawingml/2006/main" noChangeAspect="1"/>
+            </wp:cNvGraphicFramePr>
+            <a:graphic xmlns:a="http://schemas.openxmlformats.org/drawingml/2006/main">
+              <a:graphicData uri="http://schemas.openxmlformats.org/drawingml/2006/picture">
+                <pic:pic xmlns:pic="http://schemas.openxmlformats.org/drawingml/2006/picture">
+                  <pic:nvPicPr>
+                    <pic:cNvPr id="29" name="udp_flow_size_packets.png"/>
+                    <pic:cNvPicPr/>
+                  </pic:nvPicPr>
+                  <pic:blipFill>
+                    <a:blip r:embed="rId24">
+                      <a:extLst>
+                        <a:ext uri="{28A0092B-C50C-407E-A947-70E740481C1C}">
+                          <a14:useLocalDpi xmlns:a14="http://schemas.microsoft.com/office/drawing/2010/main" val="0"/>
+                        </a:ext>
+                      </a:extLst>
+                    </a:blip>
+                    <a:stretch>
+                      <a:fillRect/>
+                    </a:stretch>
+                  </pic:blipFill>
+                  <pic:spPr>
+                    <a:xfrm>
+                      <a:off x="0" y="0"/>
+                      <a:ext cx="5489085" cy="4116814"/>
+                    </a:xfrm>
+                    <a:prstGeom prst="rect">
+                      <a:avLst/>
+                    </a:prstGeom>
+                  </pic:spPr>
+                </pic:pic>
+              </a:graphicData>
+            </a:graphic>
+          </wp:inline>
+        </w:drawing>
+      </w:r>
+    </w:p>
+    <w:p>
+      <w:r>
+        <w:rPr>
+          <w:noProof/>
+        </w:rPr>
+        <w:lastRenderedPageBreak/>
+        <w:pict w14:anchorId="307E9B8C">
+          <v:rect id="_x0000_i1027" alt="" style="width:468pt;height:.05pt;mso-width-percent:0;mso-height-percent:0;mso-width-percent:0;mso-height-percent:0" o:hralign="center" o:hrstd="t" o:hr="t" fillcolor="#a0a0a0" stroked="f"/>
+        </w:pict>
+      </w:r>
+    </w:p>
+    <w:p>
+      <w:r>
+        <w:t>Analysis:</w:t>
+      </w:r>
+    </w:p>
+    <w:p>
+      <w:r>
+        <w:t>What is the difference between TCP and UDP?</w:t>
+      </w:r>
+    </w:p>
+    <w:p>
+      <w:r>
+        <w:t>What is the difference between packet count vs byte sum?</w:t>
+      </w:r>
+    </w:p>
+    <w:p>
+      <w:r>
+        <w:t>What can you say about the TCP overhead base on the chart?</w:t>
+      </w:r>
+    </w:p>
+    <w:p>
+      <w:pPr>
+        <w:pBdr>
+          <w:bottom w:val="single" w:sz="4" w:space="1" w:color="auto"/>
+        </w:pBdr>
+      </w:pPr>
+    </w:p>
+    <w:p>
+      <w:pPr>
+        <w:rPr>
+          <w:b/>
+        </w:rPr>
+      </w:pPr>
+      <w:r>
+        <w:rPr>
+          <w:b/>
+        </w:rPr>
+        <w:t>INTER-PACKET ARRIVAL TIME:</w:t>
+      </w:r>
+    </w:p>
+    <w:p>
+      <w:r>
+        <w:t>Script overview (</w:t>
+      </w:r>
+      <w:r>
+        <w:rPr>
+          <w:b/>
+        </w:rPr>
+        <w:t>ipat</w:t>
+      </w:r>
+      <w:r>
+        <w:rPr>
+          <w:b/>
+        </w:rPr>
+        <w:t>.py</w:t>
+      </w:r>
+      <w:r>
+        <w:t>):</w:t>
+      </w:r>
+    </w:p>
+    <w:p>
+      <w:pPr>
+        <w:pStyle w:val="ListParagraph"/>
+        <w:numPr>
+          <w:ilvl w:val="0"/>
+          <w:numId w:val="1"/>
+        </w:numPr>
+      </w:pPr>
+      <w:r>
+        <w:t>Using the same flow finding algorithm as seen in (</w:t>
+      </w:r>
+      <w:r>
+        <w:rPr>
+          <w:b/>
+        </w:rPr>
+        <w:t>flow_count.py</w:t>
+      </w:r>
+      <w:r>
+        <w:t>), compute all of the TCP/UDP flows</w:t>
+      </w:r>
+    </w:p>
+    <w:p>
+      <w:pPr>
+        <w:pStyle w:val="ListParagraph"/>
+        <w:numPr>
+          <w:ilvl w:val="0"/>
+          <w:numId w:val="1"/>
+        </w:numPr>
+      </w:pPr>
+      <w:r>
+        <w:t xml:space="preserve">Extract the necessary information </w:t>
+      </w:r>
+      <w:r>
+        <w:t>and graph the CDF</w:t>
+      </w:r>
+    </w:p>
+    <w:p>
+      <w:r>
+        <w:rPr>
+          <w:noProof/>
+        </w:rPr>
+        <w:pict w14:anchorId="6C765A01">
+          <v:rect id="_x0000_i1026" alt="" style="width:468pt;height:.05pt;mso-width-percent:0;mso-height-percent:0;mso-width-percent:0;mso-height-percent:0" o:hralign="center" o:hrstd="t" o:hr="t" fillcolor="#a0a0a0" stroked="f"/>
+        </w:pict>
+      </w:r>
+    </w:p>
+    <w:p>
+      <w:r>
+        <w:t>Results:</w:t>
+      </w:r>
+    </w:p>
+    <w:p>
+      <w:pPr>
+        <w:jc w:val="center"/>
+      </w:pPr>
+      <w:r>
+        <w:rPr>
+          <w:noProof/>
+        </w:rPr>
+        <w:drawing>
+          <wp:inline distT="0" distB="0" distL="0" distR="0" wp14:anchorId="004645A8" wp14:editId="6A63E9DC">
+            <wp:extent cx="5486400" cy="4114800"/>
+            <wp:effectExtent l="0" t="0" r="0" b="0"/>
+            <wp:docPr id="31" name="Picture 31"/>
+            <wp:cNvGraphicFramePr>
+              <a:graphicFrameLocks xmlns:a="http://schemas.openxmlformats.org/drawingml/2006/main" noChangeAspect="1"/>
+            </wp:cNvGraphicFramePr>
+            <a:graphic xmlns:a="http://schemas.openxmlformats.org/drawingml/2006/main">
+              <a:graphicData uri="http://schemas.openxmlformats.org/drawingml/2006/picture">
+                <pic:pic xmlns:pic="http://schemas.openxmlformats.org/drawingml/2006/picture">
+                  <pic:nvPicPr>
+                    <pic:cNvPr id="31" name="all_ipat.png"/>
+                    <pic:cNvPicPr/>
+                  </pic:nvPicPr>
+                  <pic:blipFill>
+                    <a:blip r:embed="rId25">
+                      <a:extLst>
+                        <a:ext uri="{28A0092B-C50C-407E-A947-70E740481C1C}">
+                          <a14:useLocalDpi xmlns:a14="http://schemas.microsoft.com/office/drawing/2010/main" val="0"/>
+                        </a:ext>
+                      </a:extLst>
+                    </a:blip>
+                    <a:stretch>
+                      <a:fillRect/>
+                    </a:stretch>
+                  </pic:blipFill>
+                  <pic:spPr>
+                    <a:xfrm>
+                      <a:off x="0" y="0"/>
+                      <a:ext cx="5486400" cy="4114800"/>
+                    </a:xfrm>
+                    <a:prstGeom prst="rect">
+                      <a:avLst/>
+                    </a:prstGeom>
+                  </pic:spPr>
+                </pic:pic>
+              </a:graphicData>
+            </a:graphic>
+          </wp:inline>
+        </w:drawing>
+      </w:r>
+    </w:p>
+    <w:p>
+      <w:pPr>
+        <w:jc w:val="center"/>
+      </w:pPr>
+      <w:r>
+        <w:rPr>
+          <w:noProof/>
+        </w:rPr>
+        <w:lastRenderedPageBreak/>
+        <w:drawing>
+          <wp:inline distT="0" distB="0" distL="0" distR="0" wp14:anchorId="6B32CB4F" wp14:editId="235F76AE">
+            <wp:extent cx="5069072" cy="3801804"/>
+            <wp:effectExtent l="0" t="0" r="0" b="0"/>
+            <wp:docPr id="32" name="Picture 32"/>
+            <wp:cNvGraphicFramePr>
+              <a:graphicFrameLocks xmlns:a="http://schemas.openxmlformats.org/drawingml/2006/main" noChangeAspect="1"/>
+            </wp:cNvGraphicFramePr>
+            <a:graphic xmlns:a="http://schemas.openxmlformats.org/drawingml/2006/main">
+              <a:graphicData uri="http://schemas.openxmlformats.org/drawingml/2006/picture">
+                <pic:pic xmlns:pic="http://schemas.openxmlformats.org/drawingml/2006/picture">
+                  <pic:nvPicPr>
+                    <pic:cNvPr id="32" name="tcp_ipat.png"/>
+                    <pic:cNvPicPr/>
+                  </pic:nvPicPr>
+                  <pic:blipFill>
+                    <a:blip r:embed="rId26">
+                      <a:extLst>
+                        <a:ext uri="{28A0092B-C50C-407E-A947-70E740481C1C}">
+                          <a14:useLocalDpi xmlns:a14="http://schemas.microsoft.com/office/drawing/2010/main" val="0"/>
+                        </a:ext>
+                      </a:extLst>
+                    </a:blip>
+                    <a:stretch>
+                      <a:fillRect/>
+                    </a:stretch>
+                  </pic:blipFill>
+                  <pic:spPr>
+                    <a:xfrm>
+                      <a:off x="0" y="0"/>
+                      <a:ext cx="5092399" cy="3819299"/>
+                    </a:xfrm>
+                    <a:prstGeom prst="rect">
+                      <a:avLst/>
+                    </a:prstGeom>
+                  </pic:spPr>
+                </pic:pic>
+              </a:graphicData>
+            </a:graphic>
+          </wp:inline>
+        </w:drawing>
+      </w:r>
+    </w:p>
+    <w:p>
+      <w:pPr>
+        <w:jc w:val="center"/>
+      </w:pPr>
+      <w:r>
+        <w:rPr>
+          <w:noProof/>
+        </w:rPr>
+        <w:drawing>
+          <wp:inline distT="0" distB="0" distL="0" distR="0" wp14:anchorId="1FDAF8FB" wp14:editId="1BCE334A">
+            <wp:extent cx="5199321" cy="3899491"/>
+            <wp:effectExtent l="0" t="0" r="0" b="0"/>
+            <wp:docPr id="33" name="Picture 33"/>
+            <wp:cNvGraphicFramePr>
+              <a:graphicFrameLocks xmlns:a="http://schemas.openxmlformats.org/drawingml/2006/main" noChangeAspect="1"/>
+            </wp:cNvGraphicFramePr>
+            <a:graphic xmlns:a="http://schemas.openxmlformats.org/drawingml/2006/main">
+              <a:graphicData uri="http://schemas.openxmlformats.org/drawingml/2006/picture">
+                <pic:pic xmlns:pic="http://schemas.openxmlformats.org/drawingml/2006/picture">
+                  <pic:nvPicPr>
+                    <pic:cNvPr id="33" name="udp_ipat.png"/>
+                    <pic:cNvPicPr/>
+                  </pic:nvPicPr>
+                  <pic:blipFill>
+                    <a:blip r:embed="rId27">
+                      <a:extLst>
+                        <a:ext uri="{28A0092B-C50C-407E-A947-70E740481C1C}">
+                          <a14:useLocalDpi xmlns:a14="http://schemas.microsoft.com/office/drawing/2010/main" val="0"/>
+                        </a:ext>
+                      </a:extLst>
+                    </a:blip>
+                    <a:stretch>
+                      <a:fillRect/>
+                    </a:stretch>
+                  </pic:blipFill>
+                  <pic:spPr>
+                    <a:xfrm>
+                      <a:off x="0" y="0"/>
+                      <a:ext cx="5208389" cy="3906292"/>
+                    </a:xfrm>
+                    <a:prstGeom prst="rect">
+                      <a:avLst/>
+                    </a:prstGeom>
+                  </pic:spPr>
+                </pic:pic>
+              </a:graphicData>
+            </a:graphic>
+          </wp:inline>
+        </w:drawing>
+      </w:r>
+    </w:p>
+    <w:p>
+      <w:r>
+        <w:rPr>
+          <w:noProof/>
+        </w:rPr>
+        <w:pict w14:anchorId="29A825DD">
+          <v:rect id="_x0000_i1025" alt="" style="width:468pt;height:.05pt;mso-width-percent:0;mso-height-percent:0;mso-width-percent:0;mso-height-percent:0" o:hralign="center" o:hrstd="t" o:hr="t" fillcolor="#a0a0a0" stroked="f"/>
+        </w:pict>
+      </w:r>
+    </w:p>
+    <w:p>
+      <w:r>
+        <w:lastRenderedPageBreak/>
+        <w:t>Analysis:</w:t>
+      </w:r>
+    </w:p>
+    <w:p>
+      <w:r>
+        <w:t>Is there any specific inter-arrival time that appears more commonly?</w:t>
+      </w:r>
+    </w:p>
+    <w:p>
+      <w:pPr>
+        <w:pStyle w:val="ListParagraph"/>
+        <w:numPr>
+          <w:ilvl w:val="0"/>
+          <w:numId w:val="1"/>
+        </w:numPr>
+      </w:pPr>
+      <w:r>
+        <w:t>If yes, is it present in:</w:t>
+      </w:r>
+    </w:p>
+    <w:p>
+      <w:pPr>
+        <w:pStyle w:val="ListParagraph"/>
+        <w:numPr>
+          <w:ilvl w:val="1"/>
+          <w:numId w:val="1"/>
+        </w:numPr>
+      </w:pPr>
+      <w:r>
+        <w:t>All flows?</w:t>
+      </w:r>
+    </w:p>
+    <w:p>
+      <w:pPr>
+        <w:pStyle w:val="ListParagraph"/>
+        <w:numPr>
+          <w:ilvl w:val="1"/>
+          <w:numId w:val="1"/>
+        </w:numPr>
+      </w:pPr>
+      <w:r>
+        <w:t>TCP flows?</w:t>
+      </w:r>
+    </w:p>
+    <w:p>
+      <w:pPr>
+        <w:pStyle w:val="ListParagraph"/>
+        <w:numPr>
+          <w:ilvl w:val="1"/>
+          <w:numId w:val="1"/>
+        </w:numPr>
+      </w:pPr>
+      <w:r>
+        <w:t>UDP flows</w:t>
+      </w:r>
+    </w:p>
+    <w:p>
+      <w:r>
+        <w:t>Do you see any difference between TCP and UDP flows?</w:t>
+      </w:r>
+    </w:p>
+    <w:p>
+      <w:pPr>
+        <w:pBdr>
+          <w:bottom w:val="single" w:sz="4" w:space="1" w:color="auto"/>
+        </w:pBdr>
+      </w:pPr>
+    </w:p>
+    <w:p>
+      <w:pPr>
+        <w:rPr>
+          <w:b/>
+        </w:rPr>
+      </w:pPr>
+      <w:r>
+        <w:rPr>
+          <w:b/>
+        </w:rPr>
+        <w:t>TCP STATE:</w:t>
+      </w:r>
+    </w:p>
+    <w:p>
+      <w:r>
+        <w:t>reset count: 3644</w:t>
+      </w:r>
+    </w:p>
+    <w:p>
+      <w:r>
+        <w:t>fin count: 4246</w:t>
+      </w:r>
+    </w:p>
+    <w:p>
+      <w:r>
+        <w:t>request count: 103</w:t>
+      </w:r>
+    </w:p>
+    <w:p>
+      <w:r>
+        <w:t>other count: 7927</w:t>
+      </w:r>
       <w:bookmarkStart w:id="0" w:name="_GoBack"/>
       <w:bookmarkEnd w:id="0"/>
     </w:p>
     <w:sectPr>
-      <w:headerReference w:type="default" r:id="rId15"/>
+      <w:headerReference w:type="default" r:id="rId28"/>
       <w:pgSz w:w="12240" w:h="15840"/>
       <w:pgMar w:top="1440" w:right="1440" w:bottom="1440" w:left="1440" w:header="708" w:footer="708" w:gutter="0"/>
       <w:cols w:space="708"/>
@@ -4445,7 +5951,13 @@
       <w:pStyle w:val="Header"/>
     </w:pPr>
     <w:r>
-      <w:t>Kevin Zhang 1002243752</w:t>
+      <w:t xml:space="preserve">Kevin Zhang </w:t>
+    </w:r>
+    <w:r>
+      <w:t xml:space="preserve">(zhangk92) </w:t>
+    </w:r>
+    <w:r>
+      <w:t>1002243752</w:t>
     </w:r>
     <w:r>
       <w:tab/>
@@ -4453,6 +5965,9 @@
     <w:r>
       <w:tab/>
       <w:t xml:space="preserve">Carl Rivera </w:t>
+    </w:r>
+    <w:r>
+      <w:t xml:space="preserve">(riverac3) </w:t>
     </w:r>
     <w:r>
       <w:t>1002770272</w:t>

--- a/report.docx
+++ b/report.docx
@@ -119,8 +119,13 @@
           <w:numId w:val="1"/>
         </w:numPr>
       </w:pPr>
-      <w:r>
-        <w:t>numpy and matplotlib for generating graphs</w:t>
+      <w:proofErr w:type="spellStart"/>
+      <w:r>
+        <w:t>numpy</w:t>
+      </w:r>
+      <w:proofErr w:type="spellEnd"/>
+      <w:r>
+        <w:t xml:space="preserve"> and matplotlib for generating graphs</w:t>
       </w:r>
     </w:p>
     <w:p>
@@ -137,7 +142,7 @@
           <w:noProof/>
         </w:rPr>
         <w:pict w14:anchorId="612FEEFA">
-          <v:rect id="_x0000_i1038" alt="" style="width:468pt;height:.05pt;mso-width-percent:0;mso-height-percent:0;mso-width-percent:0;mso-height-percent:0" o:hralign="center" o:hrstd="t" o:hr="t" fillcolor="#a0a0a0" stroked="f"/>
+          <v:rect id="_x0000_i1045" alt="" style="width:468pt;height:.05pt;mso-width-percent:0;mso-height-percent:0;mso-width-percent:0;mso-height-percent:0" o:hralign="center" o:hrstd="t" o:hr="t" fillcolor="#a0a0a0" stroked="f"/>
         </w:pict>
       </w:r>
     </w:p>
@@ -233,7 +238,23 @@
         <w:t>Example – a</w:t>
       </w:r>
       <w:r>
-        <w:t>dd columns “TCP Header” and “IP Header” with field “tcp.hdr_len” and “ip_hdr_len” respectively</w:t>
+        <w:t>dd columns “TCP Header” and “IP Header” with field “</w:t>
+      </w:r>
+      <w:proofErr w:type="spellStart"/>
+      <w:r>
+        <w:t>tcp.hdr_len</w:t>
+      </w:r>
+      <w:proofErr w:type="spellEnd"/>
+      <w:r>
+        <w:t>” and “</w:t>
+      </w:r>
+      <w:proofErr w:type="spellStart"/>
+      <w:r>
+        <w:t>ip_hdr_len</w:t>
+      </w:r>
+      <w:proofErr w:type="spellEnd"/>
+      <w:r>
+        <w:t>” respectively</w:t>
       </w:r>
     </w:p>
     <w:p>
@@ -360,7 +381,7 @@
           <w:noProof/>
         </w:rPr>
         <w:pict w14:anchorId="38CA45E0">
-          <v:rect id="_x0000_i1037" alt="" style="width:468pt;height:.05pt;mso-width-percent:0;mso-height-percent:0;mso-width-percent:0;mso-height-percent:0" o:hralign="center" o:hrstd="t" o:hr="t" fillcolor="#a0a0a0" stroked="f"/>
+          <v:rect id="_x0000_i1044" alt="" style="width:468pt;height:.05pt;mso-width-percent:0;mso-height-percent:0;mso-width-percent:0;mso-height-percent:0" o:hralign="center" o:hrstd="t" o:hr="t" fillcolor="#a0a0a0" stroked="f"/>
         </w:pict>
       </w:r>
     </w:p>
@@ -415,7 +436,7 @@
           <w:noProof/>
         </w:rPr>
         <w:pict w14:anchorId="45C31995">
-          <v:rect id="_x0000_i1036" alt="" style="width:468pt;height:.05pt;mso-width-percent:0;mso-height-percent:0;mso-width-percent:0;mso-height-percent:0" o:hralign="center" o:hrstd="t" o:hr="t" fillcolor="#a0a0a0" stroked="f"/>
+          <v:rect id="_x0000_i1043" alt="" style="width:468pt;height:.05pt;mso-width-percent:0;mso-height-percent:0;mso-width-percent:0;mso-height-percent:0" o:hralign="center" o:hrstd="t" o:hr="t" fillcolor="#a0a0a0" stroked="f"/>
         </w:pict>
       </w:r>
     </w:p>
@@ -3606,11 +3627,38 @@
       </w:tr>
     </w:tbl>
     <w:p>
+      <w:r>
+        <w:rPr>
+          <w:noProof/>
+        </w:rPr>
+        <w:pict w14:anchorId="1A8234E5">
+          <v:rect id="_x0000_i1042" alt="" style="width:468pt;height:.05pt;mso-width-percent:0;mso-height-percent:0;mso-width-percent:0;mso-height-percent:0" o:hralign="center" o:hrstd="t" o:hr="t" fillcolor="#a0a0a0" stroked="f"/>
+        </w:pict>
+      </w:r>
+    </w:p>
+    <w:p>
       <w:pPr>
         <w:pBdr>
           <w:bottom w:val="single" w:sz="4" w:space="1" w:color="auto"/>
         </w:pBdr>
       </w:pPr>
+      <w:r>
+        <w:t>Analysis:</w:t>
+      </w:r>
+    </w:p>
+    <w:p>
+      <w:pPr>
+        <w:pBdr>
+          <w:bottom w:val="single" w:sz="4" w:space="1" w:color="auto"/>
+        </w:pBdr>
+      </w:pPr>
+      <w:r>
+        <w:tab/>
+        <w:t xml:space="preserve">The vast majority of packets are sent with some type of transport protocol. The Link and Network protocols are associated with less than 10% of the total packets. A small but interesting detail is how the Network layer’s byte composition from packets is greater than half of the Link layer’s composition, despite being less than half of the Link layer’s </w:t>
+      </w:r>
+      <w:r>
+        <w:t>representation signifying more bytes transferred per packet.</w:t>
+      </w:r>
     </w:p>
     <w:p>
       <w:pPr>
@@ -3642,7 +3690,15 @@
         <w:t xml:space="preserve">Using Wireshark, we add </w:t>
       </w:r>
       <w:r>
-        <w:t>the field “tcp.len” to the CSV</w:t>
+        <w:t>the field “</w:t>
+      </w:r>
+      <w:proofErr w:type="spellStart"/>
+      <w:r>
+        <w:t>tcp.len</w:t>
+      </w:r>
+      <w:proofErr w:type="spellEnd"/>
+      <w:r>
+        <w:t>” to the CSV</w:t>
       </w:r>
     </w:p>
     <w:p>
@@ -3794,8 +3850,9 @@
         <w:rPr>
           <w:noProof/>
         </w:rPr>
+        <w:lastRenderedPageBreak/>
         <w:pict w14:anchorId="27D7A3EC">
-          <v:rect id="_x0000_i1035" alt="" style="width:468pt;height:.05pt;mso-width-percent:0;mso-height-percent:0;mso-width-percent:0;mso-height-percent:0" o:hralign="center" o:hrstd="t" o:hr="t" fillcolor="#a0a0a0" stroked="f"/>
+          <v:rect id="_x0000_i1041" alt="" style="width:468pt;height:.05pt;mso-width-percent:0;mso-height-percent:0;mso-width-percent:0;mso-height-percent:0" o:hralign="center" o:hrstd="t" o:hr="t" fillcolor="#a0a0a0" stroked="f"/>
         </w:pict>
       </w:r>
     </w:p>
@@ -3857,9 +3914,8 @@
         <w:rPr>
           <w:noProof/>
         </w:rPr>
-        <w:lastRenderedPageBreak/>
         <w:pict w14:anchorId="37A8866D">
-          <v:rect id="_x0000_i1034" alt="" style="width:468pt;height:.05pt;mso-width-percent:0;mso-height-percent:0;mso-width-percent:0;mso-height-percent:0" o:hralign="center" o:hrstd="t" o:hr="t" fillcolor="#a0a0a0" stroked="f"/>
+          <v:rect id="_x0000_i1040" alt="" style="width:468pt;height:.05pt;mso-width-percent:0;mso-height-percent:0;mso-width-percent:0;mso-height-percent:0" o:hralign="center" o:hrstd="t" o:hr="t" fillcolor="#a0a0a0" stroked="f"/>
         </w:pict>
       </w:r>
     </w:p>
@@ -3927,6 +3983,7 @@
         <w:rPr>
           <w:noProof/>
         </w:rPr>
+        <w:lastRenderedPageBreak/>
         <w:drawing>
           <wp:inline distT="0" distB="0" distL="0" distR="0" wp14:anchorId="47406B23" wp14:editId="0D5B027F">
             <wp:extent cx="4909584" cy="3682188"/>
@@ -3978,7 +4035,6 @@
         <w:rPr>
           <w:noProof/>
         </w:rPr>
-        <w:lastRenderedPageBreak/>
         <w:drawing>
           <wp:inline distT="0" distB="0" distL="0" distR="0" wp14:anchorId="777B8160" wp14:editId="581F2567">
             <wp:extent cx="5318937" cy="3989203"/>
@@ -4030,6 +4086,7 @@
         <w:rPr>
           <w:noProof/>
         </w:rPr>
+        <w:lastRenderedPageBreak/>
         <w:drawing>
           <wp:inline distT="0" distB="0" distL="0" distR="0" wp14:anchorId="3DEABF0E" wp14:editId="71B03F5E">
             <wp:extent cx="5223067" cy="3917300"/>
@@ -4081,7 +4138,6 @@
         <w:rPr>
           <w:noProof/>
         </w:rPr>
-        <w:lastRenderedPageBreak/>
         <w:drawing>
           <wp:inline distT="0" distB="0" distL="0" distR="0" wp14:anchorId="117BFDB3" wp14:editId="5CC07BF1">
             <wp:extent cx="4837814" cy="3628360"/>
@@ -4130,8 +4186,66 @@
         <w:rPr>
           <w:noProof/>
         </w:rPr>
+        <w:pict w14:anchorId="27C96C09">
+          <v:rect id="_x0000_i1039" alt="" style="width:468pt;height:.05pt;mso-width-percent:0;mso-height-percent:0;mso-width-percent:0;mso-height-percent:0" o:hralign="center" o:hrstd="t" o:hr="t" fillcolor="#a0a0a0" stroked="f"/>
+        </w:pict>
+      </w:r>
+    </w:p>
+    <w:p>
+      <w:r>
+        <w:lastRenderedPageBreak/>
+        <w:t>Analysis:</w:t>
+      </w:r>
+    </w:p>
+    <w:p>
+      <w:r>
+        <w:tab/>
+        <w:t xml:space="preserve">It’s worth noting that based on our total packet CDF, about half of all the packets captured and analyzed were 200 bytes or less. This trend of small packet sizes is apparent in all the individual graphs as well. </w:t>
+      </w:r>
+    </w:p>
+    <w:p>
+      <w:r>
+        <w:tab/>
+        <w:t xml:space="preserve">Another similar observation is that the other major percentage of packets are greater than or equal to 1200 bytes. </w:t>
+      </w:r>
+      <w:r>
+        <w:t>Again, this persists across all the various protocols.</w:t>
+      </w:r>
+    </w:p>
+    <w:p>
+      <w:r>
+        <w:tab/>
+        <w:t xml:space="preserve">One major difference is after the </w:t>
+      </w:r>
+      <w:proofErr w:type="gramStart"/>
+      <w:r>
+        <w:t>1200 byte</w:t>
+      </w:r>
+      <w:proofErr w:type="gramEnd"/>
+      <w:r>
+        <w:t xml:space="preserve"> mark, there is a sudden noticeable difference among the distributions of packets. For example, the UDP and Non-IP packets take sudden climbs towards 100% whereas the TCP and IP packets show a more gradual, stepping climb towards the total mark.</w:t>
+      </w:r>
+    </w:p>
+    <w:p>
+      <w:r>
+        <w:tab/>
+      </w:r>
+      <w:r>
+        <w:t>This stands to show there are some major similarities in packet size distributions across the various protocols when at or under 1200 bytes. Beyond that, it becomes easier to identify and categorize each protocol’s distribution style.</w:t>
+      </w:r>
+    </w:p>
+    <w:p>
+      <w:pPr>
+        <w:jc w:val="center"/>
+      </w:pPr>
+    </w:p>
+    <w:p>
+      <w:r>
+        <w:rPr>
+          <w:noProof/>
+        </w:rPr>
         <w:pict w14:anchorId="5F5FA411">
-          <v:rect id="_x0000_i1033" alt="" style="width:468pt;height:.05pt;mso-width-percent:0;mso-height-percent:0;mso-width-percent:0;mso-height-percent:0" o:hralign="center" o:hrstd="t" o:hr="t" fillcolor="#a0a0a0" stroked="f"/>
+          <v:rect id="_x0000_i1038" alt="" style="width:468pt;height:.05pt;mso-width-percent:0;mso-height-percent:0;mso-width-percent:0;mso-height-percent:0" o:hralign="center" o:hrstd="t" o:hr="t" fillcolor="#a0a0a0" stroked="f"/>
         </w:pict>
       </w:r>
     </w:p>
@@ -4303,7 +4417,7 @@
           <w:noProof/>
         </w:rPr>
         <w:pict w14:anchorId="2FE77B79">
-          <v:rect id="_x0000_i1032" alt="" style="width:468pt;height:.05pt;mso-width-percent:0;mso-height-percent:0;mso-width-percent:0;mso-height-percent:0" o:hralign="center" o:hrstd="t" o:hr="t" fillcolor="#a0a0a0" stroked="f"/>
+          <v:rect id="_x0000_i1037" alt="" style="width:468pt;height:.05pt;mso-width-percent:0;mso-height-percent:0;mso-width-percent:0;mso-height-percent:0" o:hralign="center" o:hrstd="t" o:hr="t" fillcolor="#a0a0a0" stroked="f"/>
         </w:pict>
       </w:r>
     </w:p>
@@ -4476,7 +4590,7 @@
           <w:noProof/>
         </w:rPr>
         <w:pict w14:anchorId="01FE44EA">
-          <v:rect id="_x0000_i1031" alt="" style="width:468pt;height:.05pt;mso-width-percent:0;mso-height-percent:0;mso-width-percent:0;mso-height-percent:0" o:hralign="center" o:hrstd="t" o:hr="t" fillcolor="#a0a0a0" stroked="f"/>
+          <v:rect id="_x0000_i1036" alt="" style="width:468pt;height:.05pt;mso-width-percent:0;mso-height-percent:0;mso-width-percent:0;mso-height-percent:0" o:hralign="center" o:hrstd="t" o:hr="t" fillcolor="#a0a0a0" stroked="f"/>
         </w:pict>
       </w:r>
     </w:p>
@@ -4827,7 +4941,7 @@
           <w:noProof/>
         </w:rPr>
         <w:pict w14:anchorId="3174D02D">
-          <v:rect id="_x0000_i1030" alt="" style="width:468pt;height:.05pt;mso-width-percent:0;mso-height-percent:0;mso-width-percent:0;mso-height-percent:0" o:hralign="center" o:hrstd="t" o:hr="t" fillcolor="#a0a0a0" stroked="f"/>
+          <v:rect id="_x0000_i1035" alt="" style="width:468pt;height:.05pt;mso-width-percent:0;mso-height-percent:0;mso-width-percent:0;mso-height-percent:0" o:hralign="center" o:hrstd="t" o:hr="t" fillcolor="#a0a0a0" stroked="f"/>
         </w:pict>
       </w:r>
     </w:p>
@@ -4996,7 +5110,7 @@
           <w:noProof/>
         </w:rPr>
         <w:pict w14:anchorId="1CC9DEA5">
-          <v:rect id="_x0000_i1029" alt="" style="width:468pt;height:.05pt;mso-width-percent:0;mso-height-percent:0;mso-width-percent:0;mso-height-percent:0" o:hralign="center" o:hrstd="t" o:hr="t" fillcolor="#a0a0a0" stroked="f"/>
+          <v:rect id="_x0000_i1034" alt="" style="width:468pt;height:.05pt;mso-width-percent:0;mso-height-percent:0;mso-width-percent:0;mso-height-percent:0" o:hralign="center" o:hrstd="t" o:hr="t" fillcolor="#a0a0a0" stroked="f"/>
         </w:pict>
       </w:r>
     </w:p>
@@ -5010,7 +5124,15 @@
     </w:p>
     <w:p>
       <w:r>
-        <w:t>We choose a logarithmic scale for the x-axis for these charts because there is a skewness of the variables. There are many values clustered at both extremes of the CDFs so a logarithmic scale can make it easier to portray the subtleties of the CDF</w:t>
+        <w:t xml:space="preserve">We choose a logarithmic scale for the x-axis for these charts because there is a skewness of the variables. There are many values clustered at both extremes of the </w:t>
+      </w:r>
+      <w:proofErr w:type="gramStart"/>
+      <w:r>
+        <w:t>CDFs</w:t>
+      </w:r>
+      <w:proofErr w:type="gramEnd"/>
+      <w:r>
+        <w:t xml:space="preserve"> so a logarithmic scale can make it easier to portray the subtleties of the CDF</w:t>
       </w:r>
       <w:r>
         <w:t>.</w:t>
@@ -5136,7 +5258,7 @@
           <w:noProof/>
         </w:rPr>
         <w:pict w14:anchorId="3384A254">
-          <v:rect id="_x0000_i1028" alt="" style="width:468pt;height:.05pt;mso-width-percent:0;mso-height-percent:0;mso-width-percent:0;mso-height-percent:0" o:hralign="center" o:hrstd="t" o:hr="t" fillcolor="#a0a0a0" stroked="f"/>
+          <v:rect id="_x0000_i1033" alt="" style="width:468pt;height:.05pt;mso-width-percent:0;mso-height-percent:0;mso-width-percent:0;mso-height-percent:0" o:hralign="center" o:hrstd="t" o:hr="t" fillcolor="#a0a0a0" stroked="f"/>
         </w:pict>
       </w:r>
     </w:p>
@@ -5498,7 +5620,7 @@
         </w:rPr>
         <w:lastRenderedPageBreak/>
         <w:pict w14:anchorId="307E9B8C">
-          <v:rect id="_x0000_i1027" alt="" style="width:468pt;height:.05pt;mso-width-percent:0;mso-height-percent:0;mso-width-percent:0;mso-height-percent:0" o:hralign="center" o:hrstd="t" o:hr="t" fillcolor="#a0a0a0" stroked="f"/>
+          <v:rect id="_x0000_i1032" alt="" style="width:468pt;height:.05pt;mso-width-percent:0;mso-height-percent:0;mso-width-percent:0;mso-height-percent:0" o:hralign="center" o:hrstd="t" o:hr="t" fillcolor="#a0a0a0" stroked="f"/>
         </w:pict>
       </w:r>
     </w:p>
@@ -5508,18 +5630,69 @@
       </w:r>
     </w:p>
     <w:p>
-      <w:r>
+      <w:pPr>
+        <w:rPr>
+          <w:b/>
+        </w:rPr>
+      </w:pPr>
+      <w:r>
+        <w:rPr>
+          <w:b/>
+        </w:rPr>
         <w:t>What is the difference between TCP and UDP?</w:t>
       </w:r>
     </w:p>
     <w:p>
       <w:r>
+        <w:tab/>
+        <w:t xml:space="preserve">At a glance, there doesn’t appear to be much variation in between the two graphs. Both TCP and UDP appear to have approximately 60% of their flow sizes fall at or under 10000 bytes and they have a similar minimum observed flow size at around 100 bytes. The most noticeable difference is in their flow sizes by packets. About </w:t>
+      </w:r>
+      <w:r>
+        <w:t>50% of UDP flows have at least 10 packets, whereas about 20% of TCP flows have at least that many. What does this mean? That UDP flows are generally smaller when it comes to packet count, but because the byte sizes of the two flows match so similarly it can be surmised that the UDP flows generally send more bytes per payload than their TCP counterparts.</w:t>
+      </w:r>
+    </w:p>
+    <w:p>
+      <w:pPr>
+        <w:rPr>
+          <w:b/>
+        </w:rPr>
+      </w:pPr>
+      <w:r>
+        <w:rPr>
+          <w:b/>
+        </w:rPr>
         <w:t>What is the difference between packet count vs byte sum?</w:t>
       </w:r>
     </w:p>
     <w:p>
       <w:r>
+        <w:tab/>
+        <w:t>See the above conclusion. Expect a more gradual change in sizes through byte sum but a more sudden shift from packet count.</w:t>
+      </w:r>
+    </w:p>
+    <w:p>
+      <w:pPr>
+        <w:rPr>
+          <w:b/>
+        </w:rPr>
+      </w:pPr>
+      <w:r>
+        <w:rPr>
+          <w:b/>
+        </w:rPr>
         <w:t>What can you say about the TCP overhead base on the chart?</w:t>
+      </w:r>
+    </w:p>
+    <w:p>
+      <w:r>
+        <w:tab/>
+        <w:t>Most of the overhead ratios fall close to or under 1. However</w:t>
+      </w:r>
+      <w:r>
+        <w:t>,</w:t>
+      </w:r>
+      <w:r>
+        <w:t xml:space="preserve"> there is a small percentage of packets (approximately 5%, give or take) that have overheads significant enough to create a ratio greater than 1. These two statistics mean that most of the packets seem to have an equal ratio of unused to used space whereas a small group of packets aren’t using their capacities wisely. Fortunately, most of the TCP packets have a small overhead ratio of 0.1 or less, meaning optimality isn’t completely lost just yet.</w:t>
       </w:r>
     </w:p>
     <w:p>
@@ -5550,13 +5723,7 @@
         <w:rPr>
           <w:b/>
         </w:rPr>
-        <w:t>ipat</w:t>
-      </w:r>
-      <w:r>
-        <w:rPr>
-          <w:b/>
-        </w:rPr>
-        <w:t>.py</w:t>
+        <w:t>ipat.py</w:t>
       </w:r>
       <w:r>
         <w:t>):</w:t>
@@ -5592,10 +5759,7 @@
         </w:numPr>
       </w:pPr>
       <w:r>
-        <w:t xml:space="preserve">Extract the necessary information </w:t>
-      </w:r>
-      <w:r>
-        <w:t>and graph the CDF</w:t>
+        <w:t>Extract the necessary information and graph the CDF</w:t>
       </w:r>
     </w:p>
     <w:p>
@@ -5604,12 +5768,16 @@
           <w:noProof/>
         </w:rPr>
         <w:pict w14:anchorId="6C765A01">
-          <v:rect id="_x0000_i1026" alt="" style="width:468pt;height:.05pt;mso-width-percent:0;mso-height-percent:0;mso-width-percent:0;mso-height-percent:0" o:hralign="center" o:hrstd="t" o:hr="t" fillcolor="#a0a0a0" stroked="f"/>
+          <v:rect id="_x0000_i1031" alt="" style="width:468pt;height:.05pt;mso-width-percent:0;mso-height-percent:0;mso-width-percent:0;mso-height-percent:0" o:hralign="center" o:hrstd="t" o:hr="t" fillcolor="#a0a0a0" stroked="f"/>
         </w:pict>
       </w:r>
     </w:p>
-    <w:p>
-      <w:r>
+    <w:p/>
+    <w:p/>
+    <w:p/>
+    <w:p>
+      <w:r>
+        <w:lastRenderedPageBreak/>
         <w:t>Results:</w:t>
       </w:r>
     </w:p>
@@ -5773,7 +5941,7 @@
           <w:noProof/>
         </w:rPr>
         <w:pict w14:anchorId="29A825DD">
-          <v:rect id="_x0000_i1025" alt="" style="width:468pt;height:.05pt;mso-width-percent:0;mso-height-percent:0;mso-width-percent:0;mso-height-percent:0" o:hralign="center" o:hrstd="t" o:hr="t" fillcolor="#a0a0a0" stroked="f"/>
+          <v:rect id="_x0000_i1030" alt="" style="width:468pt;height:.05pt;mso-width-percent:0;mso-height-percent:0;mso-width-percent:0;mso-height-percent:0" o:hralign="center" o:hrstd="t" o:hr="t" fillcolor="#a0a0a0" stroked="f"/>
         </w:pict>
       </w:r>
     </w:p>
@@ -5784,8 +5952,21 @@
       </w:r>
     </w:p>
     <w:p>
-      <w:r>
+      <w:pPr>
+        <w:rPr>
+          <w:b/>
+        </w:rPr>
+      </w:pPr>
+      <w:r>
+        <w:rPr>
+          <w:b/>
+        </w:rPr>
         <w:t>Is there any specific inter-arrival time that appears more commonly?</w:t>
+      </w:r>
+    </w:p>
+    <w:p>
+      <w:r>
+        <w:t>The most commonly appearing specific inter-arrival times are:</w:t>
       </w:r>
     </w:p>
     <w:p>
@@ -5797,7 +5978,565 @@
         </w:numPr>
       </w:pPr>
       <w:r>
-        <w:t>If yes, is it present in:</w:t>
+        <w:t xml:space="preserve">In all flows – </w:t>
+      </w:r>
+      <w:r>
+        <w:t>0.001681</w:t>
+      </w:r>
+      <w:r>
+        <w:t xml:space="preserve"> seconds</w:t>
+      </w:r>
+    </w:p>
+    <w:p>
+      <w:pPr>
+        <w:pStyle w:val="ListParagraph"/>
+        <w:numPr>
+          <w:ilvl w:val="0"/>
+          <w:numId w:val="1"/>
+        </w:numPr>
+      </w:pPr>
+      <w:r>
+        <w:t>In TCP flows</w:t>
+      </w:r>
+      <w:r>
+        <w:t xml:space="preserve"> – </w:t>
+      </w:r>
+      <w:r>
+        <w:t>0.001681</w:t>
+      </w:r>
+      <w:r>
+        <w:t xml:space="preserve"> seconds</w:t>
+      </w:r>
+    </w:p>
+    <w:p>
+      <w:pPr>
+        <w:pStyle w:val="ListParagraph"/>
+        <w:numPr>
+          <w:ilvl w:val="0"/>
+          <w:numId w:val="1"/>
+        </w:numPr>
+        <w:rPr>
+          <w:b/>
+        </w:rPr>
+      </w:pPr>
+      <w:r>
+        <w:t>In UDP flows</w:t>
+      </w:r>
+      <w:r>
+        <w:t xml:space="preserve"> – </w:t>
+      </w:r>
+      <w:r>
+        <w:t>0.015625</w:t>
+      </w:r>
+      <w:r>
+        <w:t xml:space="preserve"> seconds</w:t>
+      </w:r>
+    </w:p>
+    <w:p>
+      <w:pPr>
+        <w:rPr>
+          <w:b/>
+        </w:rPr>
+      </w:pPr>
+      <w:r>
+        <w:rPr>
+          <w:b/>
+        </w:rPr>
+        <w:t>Do you see any difference between TCP and UDP flows?</w:t>
+      </w:r>
+    </w:p>
+    <w:p>
+      <w:r>
+        <w:t>For both UDP and TCP, all of the inter-packet arrival times are very likely to take 1 second or less. However, for TCP flows, it is more likely that two packets will have a significantly lower inter-packet arrival time in comparison to a UDP flow</w:t>
+      </w:r>
+      <w:r>
+        <w:t xml:space="preserve"> albeit not by a significant margin</w:t>
+      </w:r>
+      <w:r>
+        <w:t>.</w:t>
+      </w:r>
+    </w:p>
+    <w:p>
+      <w:pPr>
+        <w:pBdr>
+          <w:bottom w:val="single" w:sz="4" w:space="1" w:color="auto"/>
+        </w:pBdr>
+      </w:pPr>
+    </w:p>
+    <w:p>
+      <w:pPr>
+        <w:rPr>
+          <w:b/>
+        </w:rPr>
+      </w:pPr>
+      <w:r>
+        <w:rPr>
+          <w:b/>
+        </w:rPr>
+        <w:t>TCP STATE:</w:t>
+      </w:r>
+    </w:p>
+    <w:p>
+      <w:r>
+        <w:t>Script overview (</w:t>
+      </w:r>
+      <w:r>
+        <w:rPr>
+          <w:b/>
+        </w:rPr>
+        <w:t>tcp_state.py</w:t>
+      </w:r>
+      <w:r>
+        <w:t>):</w:t>
+      </w:r>
+    </w:p>
+    <w:p>
+      <w:pPr>
+        <w:pStyle w:val="ListParagraph"/>
+        <w:numPr>
+          <w:ilvl w:val="0"/>
+          <w:numId w:val="1"/>
+        </w:numPr>
+      </w:pPr>
+      <w:r>
+        <w:t>Using the same flow finding algorithm as seen in (</w:t>
+      </w:r>
+      <w:r>
+        <w:rPr>
+          <w:b/>
+        </w:rPr>
+        <w:t>flow_count.py</w:t>
+      </w:r>
+      <w:r>
+        <w:t>), compute all of the TCP flows</w:t>
+      </w:r>
+    </w:p>
+    <w:p>
+      <w:pPr>
+        <w:pStyle w:val="ListParagraph"/>
+        <w:numPr>
+          <w:ilvl w:val="0"/>
+          <w:numId w:val="1"/>
+        </w:numPr>
+      </w:pPr>
+      <w:r>
+        <w:t>Extract the necessary information</w:t>
+      </w:r>
+    </w:p>
+    <w:p>
+      <w:pPr>
+        <w:rPr>
+          <w:b/>
+        </w:rPr>
+      </w:pPr>
+      <w:r>
+        <w:rPr>
+          <w:b/>
+          <w:noProof/>
+        </w:rPr>
+        <w:pict w14:anchorId="1BFEC314">
+          <v:rect id="_x0000_i1029" alt="" style="width:468pt;height:.05pt;mso-width-percent:0;mso-height-percent:0;mso-width-percent:0;mso-height-percent:0" o:hralign="center" o:hrstd="t" o:hr="t" fillcolor="#a0a0a0" stroked="f"/>
+        </w:pict>
+      </w:r>
+    </w:p>
+    <w:p>
+      <w:r>
+        <w:t>Results</w:t>
+      </w:r>
+    </w:p>
+    <w:tbl>
+      <w:tblPr>
+        <w:tblStyle w:val="TableGrid"/>
+        <w:tblW w:w="0" w:type="auto"/>
+        <w:jc w:val="center"/>
+        <w:tblLook w:val="04A0" w:firstRow="1" w:lastRow="0" w:firstColumn="1" w:lastColumn="0" w:noHBand="0" w:noVBand="1"/>
+      </w:tblPr>
+      <w:tblGrid>
+        <w:gridCol w:w="1602"/>
+        <w:gridCol w:w="1059"/>
+      </w:tblGrid>
+      <w:tr>
+        <w:trPr>
+          <w:jc w:val="center"/>
+        </w:trPr>
+        <w:tc>
+          <w:tcPr>
+            <w:tcW w:w="2661" w:type="dxa"/>
+            <w:gridSpan w:val="2"/>
+          </w:tcPr>
+          <w:p>
+            <w:pPr>
+              <w:jc w:val="center"/>
+              <w:rPr>
+                <w:b/>
+              </w:rPr>
+            </w:pPr>
+            <w:r>
+              <w:rPr>
+                <w:b/>
+              </w:rPr>
+              <w:t>TCP STATE</w:t>
+            </w:r>
+          </w:p>
+        </w:tc>
+      </w:tr>
+      <w:tr>
+        <w:trPr>
+          <w:jc w:val="center"/>
+        </w:trPr>
+        <w:tc>
+          <w:tcPr>
+            <w:tcW w:w="1602" w:type="dxa"/>
+          </w:tcPr>
+          <w:p>
+            <w:pPr>
+              <w:rPr>
+                <w:b/>
+              </w:rPr>
+            </w:pPr>
+            <w:r>
+              <w:rPr>
+                <w:b/>
+              </w:rPr>
+              <w:t>COUNT TYPE</w:t>
+            </w:r>
+          </w:p>
+        </w:tc>
+        <w:tc>
+          <w:tcPr>
+            <w:tcW w:w="1059" w:type="dxa"/>
+          </w:tcPr>
+          <w:p>
+            <w:pPr>
+              <w:rPr>
+                <w:b/>
+              </w:rPr>
+            </w:pPr>
+            <w:r>
+              <w:rPr>
+                <w:b/>
+              </w:rPr>
+              <w:t>COUNT</w:t>
+            </w:r>
+          </w:p>
+        </w:tc>
+      </w:tr>
+      <w:tr>
+        <w:trPr>
+          <w:jc w:val="center"/>
+        </w:trPr>
+        <w:tc>
+          <w:tcPr>
+            <w:tcW w:w="1602" w:type="dxa"/>
+          </w:tcPr>
+          <w:p>
+            <w:r>
+              <w:t>Reset</w:t>
+            </w:r>
+          </w:p>
+        </w:tc>
+        <w:tc>
+          <w:tcPr>
+            <w:tcW w:w="1059" w:type="dxa"/>
+          </w:tcPr>
+          <w:p>
+            <w:pPr>
+              <w:rPr>
+                <w:b/>
+              </w:rPr>
+            </w:pPr>
+            <w:r>
+              <w:t>3644</w:t>
+            </w:r>
+          </w:p>
+        </w:tc>
+      </w:tr>
+      <w:tr>
+        <w:trPr>
+          <w:jc w:val="center"/>
+        </w:trPr>
+        <w:tc>
+          <w:tcPr>
+            <w:tcW w:w="1602" w:type="dxa"/>
+          </w:tcPr>
+          <w:p>
+            <w:r>
+              <w:t>Fin</w:t>
+            </w:r>
+            <w:r>
+              <w:t>ished</w:t>
+            </w:r>
+          </w:p>
+        </w:tc>
+        <w:tc>
+          <w:tcPr>
+            <w:tcW w:w="1059" w:type="dxa"/>
+          </w:tcPr>
+          <w:p>
+            <w:r>
+              <w:t>4246</w:t>
+            </w:r>
+          </w:p>
+        </w:tc>
+      </w:tr>
+      <w:tr>
+        <w:trPr>
+          <w:jc w:val="center"/>
+        </w:trPr>
+        <w:tc>
+          <w:tcPr>
+            <w:tcW w:w="1602" w:type="dxa"/>
+          </w:tcPr>
+          <w:p>
+            <w:r>
+              <w:t>Request</w:t>
+            </w:r>
+          </w:p>
+        </w:tc>
+        <w:tc>
+          <w:tcPr>
+            <w:tcW w:w="1059" w:type="dxa"/>
+          </w:tcPr>
+          <w:p>
+            <w:r>
+              <w:t>103</w:t>
+            </w:r>
+          </w:p>
+        </w:tc>
+      </w:tr>
+      <w:tr>
+        <w:trPr>
+          <w:jc w:val="center"/>
+        </w:trPr>
+        <w:tc>
+          <w:tcPr>
+            <w:tcW w:w="1602" w:type="dxa"/>
+          </w:tcPr>
+          <w:p>
+            <w:r>
+              <w:t>Other</w:t>
+            </w:r>
+          </w:p>
+        </w:tc>
+        <w:tc>
+          <w:tcPr>
+            <w:tcW w:w="1059" w:type="dxa"/>
+          </w:tcPr>
+          <w:p>
+            <w:r>
+              <w:t>7927</w:t>
+            </w:r>
+          </w:p>
+        </w:tc>
+      </w:tr>
+    </w:tbl>
+    <w:p>
+      <w:r>
+        <w:rPr>
+          <w:noProof/>
+        </w:rPr>
+        <w:pict w14:anchorId="47BF887E">
+          <v:rect id="_x0000_i1028" alt="" style="width:468pt;height:.05pt;mso-width-percent:0;mso-height-percent:0;mso-width-percent:0;mso-height-percent:0" o:hralign="center" o:hrstd="t" o:hr="t" fillcolor="#a0a0a0" stroked="f"/>
+        </w:pict>
+      </w:r>
+    </w:p>
+    <w:p>
+      <w:r>
+        <w:t>Analysis:</w:t>
+      </w:r>
+    </w:p>
+    <w:p>
+      <w:r>
+        <w:t>Given the times found in the PCAP, there was no flow time that was greater than 5 minutes. Thus, we could not properly define an “Ongoing” or even a “Failed” TCP state. These results were stored under “Other” and make up majority of final TCP states</w:t>
+      </w:r>
+    </w:p>
+    <w:p>
+      <w:r>
+        <w:t>It is interesting to see the amount of “Reset” TCP states in this data set</w:t>
+      </w:r>
+      <w:r>
+        <w:t xml:space="preserve"> as well as the amount of TCP flows that managed to finish</w:t>
+      </w:r>
+      <w:r>
+        <w:t>.</w:t>
+      </w:r>
+    </w:p>
+    <w:p>
+      <w:pPr>
+        <w:pBdr>
+          <w:bottom w:val="single" w:sz="4" w:space="1" w:color="auto"/>
+        </w:pBdr>
+      </w:pPr>
+    </w:p>
+    <w:p>
+      <w:pPr>
+        <w:rPr>
+          <w:b/>
+        </w:rPr>
+      </w:pPr>
+      <w:r>
+        <w:rPr>
+          <w:b/>
+        </w:rPr>
+        <w:t>RTT ESTIMATION:</w:t>
+      </w:r>
+    </w:p>
+    <w:p>
+      <w:r>
+        <w:t>Largest flows (packet):</w:t>
+      </w:r>
+    </w:p>
+    <w:p>
+      <w:pPr>
+        <w:pStyle w:val="ListParagraph"/>
+        <w:numPr>
+          <w:ilvl w:val="0"/>
+          <w:numId w:val="1"/>
+        </w:numPr>
+      </w:pPr>
+      <w:r>
+        <w:t>244.3.176.224:445 -&gt; 244.3.153.247:4174</w:t>
+      </w:r>
+    </w:p>
+    <w:p>
+      <w:pPr>
+        <w:pStyle w:val="ListParagraph"/>
+        <w:numPr>
+          <w:ilvl w:val="0"/>
+          <w:numId w:val="1"/>
+        </w:numPr>
+      </w:pPr>
+      <w:r>
+        <w:t>68.157.168.194:51986 -&gt; 41.177.26.91:80</w:t>
+      </w:r>
+    </w:p>
+    <w:p>
+      <w:pPr>
+        <w:pStyle w:val="ListParagraph"/>
+        <w:numPr>
+          <w:ilvl w:val="0"/>
+          <w:numId w:val="1"/>
+        </w:numPr>
+      </w:pPr>
+      <w:r>
+        <w:t>68.157.168.194:35468 -&gt; 41.177.26.91:80</w:t>
+      </w:r>
+    </w:p>
+    <w:p>
+      <w:r>
+        <w:t>Largest flows (bytes):</w:t>
+      </w:r>
+    </w:p>
+    <w:p>
+      <w:pPr>
+        <w:pStyle w:val="ListParagraph"/>
+        <w:numPr>
+          <w:ilvl w:val="0"/>
+          <w:numId w:val="1"/>
+        </w:numPr>
+      </w:pPr>
+      <w:r>
+        <w:t>68.157.168.194:51986 -&gt; 41.177.26.91:80</w:t>
+      </w:r>
+    </w:p>
+    <w:p>
+      <w:pPr>
+        <w:pStyle w:val="ListParagraph"/>
+        <w:numPr>
+          <w:ilvl w:val="0"/>
+          <w:numId w:val="1"/>
+        </w:numPr>
+      </w:pPr>
+      <w:r>
+        <w:t>68.157.168.194:35468 -&gt; 41.177.26.91:80</w:t>
+      </w:r>
+    </w:p>
+    <w:p>
+      <w:pPr>
+        <w:pStyle w:val="ListParagraph"/>
+        <w:numPr>
+          <w:ilvl w:val="0"/>
+          <w:numId w:val="1"/>
+        </w:numPr>
+      </w:pPr>
+      <w:r>
+        <w:t>210.197.167.105:3237 -&gt; 41.177.26.15:80</w:t>
+      </w:r>
+    </w:p>
+    <w:p>
+      <w:r>
+        <w:t>Largest flows (duration):</w:t>
+      </w:r>
+    </w:p>
+    <w:p>
+      <w:pPr>
+        <w:pStyle w:val="ListParagraph"/>
+        <w:numPr>
+          <w:ilvl w:val="0"/>
+          <w:numId w:val="1"/>
+        </w:numPr>
+      </w:pPr>
+      <w:r>
+        <w:t>244.3.176.224:445 -&gt; 244.3.153.247:4174</w:t>
+      </w:r>
+    </w:p>
+    <w:p>
+      <w:pPr>
+        <w:pStyle w:val="ListParagraph"/>
+        <w:numPr>
+          <w:ilvl w:val="0"/>
+          <w:numId w:val="1"/>
+        </w:numPr>
+      </w:pPr>
+      <w:r>
+        <w:t>210.197.167.105:3237 -&gt; 41.177.26.15:80</w:t>
+      </w:r>
+    </w:p>
+    <w:p>
+      <w:pPr>
+        <w:pStyle w:val="ListParagraph"/>
+        <w:numPr>
+          <w:ilvl w:val="0"/>
+          <w:numId w:val="1"/>
+        </w:numPr>
+      </w:pPr>
+      <w:r>
+        <w:t>244.3.47.39:3260 -&gt; 41.177.31.94:49240</w:t>
+      </w:r>
+    </w:p>
+    <w:p>
+      <w:r>
+        <w:t>NOTE – there is a considerable overlap in the largest flow</w:t>
+      </w:r>
+      <w:r>
+        <w:t xml:space="preserve"> types</w:t>
+      </w:r>
+    </w:p>
+    <w:p>
+      <w:r>
+        <w:rPr>
+          <w:noProof/>
+        </w:rPr>
+        <w:pict w14:anchorId="7E297671">
+          <v:rect id="_x0000_i1027" alt="" style="width:468pt;height:.05pt;mso-width-percent:0;mso-height-percent:0;mso-width-percent:0;mso-height-percent:0" o:hralign="center" o:hrstd="t" o:hr="t" fillcolor="#a0a0a0" stroked="f"/>
+        </w:pict>
+      </w:r>
+    </w:p>
+    <w:p>
+      <w:r>
+        <w:t>Regarding the sample RTTs:</w:t>
+      </w:r>
+    </w:p>
+    <w:p>
+      <w:pPr>
+        <w:pStyle w:val="ListParagraph"/>
+        <w:numPr>
+          <w:ilvl w:val="0"/>
+          <w:numId w:val="1"/>
+        </w:numPr>
+      </w:pPr>
+      <w:r>
+        <w:t>The sample RTTs are not stable and fluctuate a lot</w:t>
       </w:r>
     </w:p>
     <w:p>
@@ -5809,7 +6548,19 @@
         </w:numPr>
       </w:pPr>
       <w:r>
-        <w:t>All flows?</w:t>
+        <w:t>There is a lot of increase and decrease constantly of RTT over time</w:t>
+      </w:r>
+    </w:p>
+    <w:p>
+      <w:pPr>
+        <w:pStyle w:val="ListParagraph"/>
+        <w:numPr>
+          <w:ilvl w:val="0"/>
+          <w:numId w:val="1"/>
+        </w:numPr>
+      </w:pPr>
+      <w:r>
+        <w:t>The fluctuation in RTT is seemingly random</w:t>
       </w:r>
     </w:p>
     <w:p>
@@ -5821,7 +6572,36 @@
         </w:numPr>
       </w:pPr>
       <w:r>
-        <w:t>TCP flows?</w:t>
+        <w:t>No apparent pattern</w:t>
+      </w:r>
+    </w:p>
+    <w:p>
+      <w:r>
+        <w:t>Regarding the estimated RTTs:</w:t>
+      </w:r>
+    </w:p>
+    <w:p>
+      <w:pPr>
+        <w:pStyle w:val="ListParagraph"/>
+        <w:numPr>
+          <w:ilvl w:val="0"/>
+          <w:numId w:val="1"/>
+        </w:numPr>
+      </w:pPr>
+      <w:r>
+        <w:t>The estimated RTTs are very stable and do not fluctuate a lot</w:t>
+      </w:r>
+    </w:p>
+    <w:p>
+      <w:pPr>
+        <w:pStyle w:val="ListParagraph"/>
+        <w:numPr>
+          <w:ilvl w:val="0"/>
+          <w:numId w:val="1"/>
+        </w:numPr>
+      </w:pPr>
+      <w:r>
+        <w:t>Reason for difference in result:</w:t>
       </w:r>
     </w:p>
     <w:p>
@@ -5833,58 +6613,567 @@
         </w:numPr>
       </w:pPr>
       <w:r>
-        <w:t>UDP flows</w:t>
-      </w:r>
-    </w:p>
-    <w:p>
-      <w:r>
-        <w:t>Do you see any difference between TCP and UDP flows?</w:t>
-      </w:r>
-    </w:p>
-    <w:p>
-      <w:pPr>
-        <w:pBdr>
-          <w:bottom w:val="single" w:sz="4" w:space="1" w:color="auto"/>
-        </w:pBdr>
-      </w:pPr>
-    </w:p>
-    <w:p>
-      <w:pPr>
-        <w:rPr>
-          <w:b/>
-        </w:rPr>
-      </w:pPr>
-      <w:r>
-        <w:rPr>
-          <w:b/>
-        </w:rPr>
-        <w:t>TCP STATE:</w:t>
-      </w:r>
-    </w:p>
-    <w:p>
-      <w:r>
-        <w:t>reset count: 3644</w:t>
-      </w:r>
-    </w:p>
-    <w:p>
-      <w:r>
-        <w:t>fin count: 4246</w:t>
-      </w:r>
-    </w:p>
-    <w:p>
-      <w:r>
-        <w:t>request count: 103</w:t>
-      </w:r>
-    </w:p>
-    <w:p>
-      <w:r>
-        <w:t>other count: 7927</w:t>
-      </w:r>
+        <w:t>Error margin in calculation</w:t>
+      </w:r>
+    </w:p>
+    <w:p>
+      <w:r>
+        <w:t>Factors that can affect the RTT:</w:t>
+      </w:r>
+    </w:p>
+    <w:p>
+      <w:pPr>
+        <w:pStyle w:val="ListParagraph"/>
+        <w:numPr>
+          <w:ilvl w:val="0"/>
+          <w:numId w:val="1"/>
+        </w:numPr>
+      </w:pPr>
+      <w:r>
+        <w:t>Change in best pathway between the two hosts</w:t>
+      </w:r>
+    </w:p>
+    <w:p>
+      <w:pPr>
+        <w:pStyle w:val="ListParagraph"/>
+        <w:numPr>
+          <w:ilvl w:val="0"/>
+          <w:numId w:val="1"/>
+        </w:numPr>
+      </w:pPr>
+      <w:r>
+        <w:t>Change in TCP window size</w:t>
+      </w:r>
+    </w:p>
+    <w:p>
+      <w:r>
+        <w:rPr>
+          <w:noProof/>
+        </w:rPr>
+        <w:pict w14:anchorId="7651A7EC">
+          <v:rect id="_x0000_i1026" alt="" style="width:468pt;height:.05pt;mso-width-percent:0;mso-height-percent:0;mso-width-percent:0;mso-height-percent:0" o:hralign="center" o:hrstd="t" o:hr="t" fillcolor="#a0a0a0" stroked="f"/>
+        </w:pict>
+      </w:r>
+    </w:p>
+    <w:p/>
+    <w:p/>
+    <w:p>
+      <w:r>
+        <w:t>The top three host pairs are:</w:t>
+      </w:r>
+    </w:p>
+    <w:p>
+      <w:pPr>
+        <w:pStyle w:val="ListParagraph"/>
+        <w:numPr>
+          <w:ilvl w:val="0"/>
+          <w:numId w:val="1"/>
+        </w:numPr>
+      </w:pPr>
+      <w:r>
+        <w:t>244.3.176.224:445 -&gt; 244.3.153.247:4174</w:t>
+      </w:r>
+    </w:p>
+    <w:p>
+      <w:pPr>
+        <w:pStyle w:val="ListParagraph"/>
+        <w:numPr>
+          <w:ilvl w:val="0"/>
+          <w:numId w:val="1"/>
+        </w:numPr>
+      </w:pPr>
+      <w:r>
+        <w:t>68.157.168.194:51986 -&gt; 41.177.26.91:80</w:t>
+      </w:r>
+    </w:p>
+    <w:p>
+      <w:pPr>
+        <w:pStyle w:val="ListParagraph"/>
+        <w:numPr>
+          <w:ilvl w:val="0"/>
+          <w:numId w:val="1"/>
+        </w:numPr>
+      </w:pPr>
+      <w:r>
+        <w:t>210.197.167.105:3237 -&gt; 41.177.26.15:80</w:t>
+      </w:r>
+    </w:p>
+    <w:p>
+      <w:r>
+        <w:rPr>
+          <w:noProof/>
+        </w:rPr>
+        <w:pict w14:anchorId="3C93B350">
+          <v:rect id="_x0000_i1025" alt="" style="width:468pt;height:.05pt;mso-width-percent:0;mso-height-percent:0;mso-width-percent:0;mso-height-percent:0" o:hralign="center" o:hrstd="t" o:hr="t" fillcolor="#a0a0a0" stroked="f"/>
+        </w:pict>
+      </w:r>
+    </w:p>
+    <w:p>
+      <w:r>
+        <w:t>Largest flows (packet):</w:t>
+      </w:r>
+    </w:p>
+    <w:p>
+      <w:pPr>
+        <w:jc w:val="center"/>
+      </w:pPr>
+      <w:r>
+        <w:rPr>
+          <w:noProof/>
+        </w:rPr>
+        <w:drawing>
+          <wp:inline distT="0" distB="0" distL="0" distR="0" wp14:anchorId="7E64F275" wp14:editId="01B670E9">
+            <wp:extent cx="5600700" cy="2999007"/>
+            <wp:effectExtent l="0" t="0" r="0" b="0"/>
+            <wp:docPr id="45" name="Picture 45"/>
+            <wp:cNvGraphicFramePr>
+              <a:graphicFrameLocks xmlns:a="http://schemas.openxmlformats.org/drawingml/2006/main" noChangeAspect="1"/>
+            </wp:cNvGraphicFramePr>
+            <a:graphic xmlns:a="http://schemas.openxmlformats.org/drawingml/2006/main">
+              <a:graphicData uri="http://schemas.openxmlformats.org/drawingml/2006/picture">
+                <pic:pic xmlns:pic="http://schemas.openxmlformats.org/drawingml/2006/picture">
+                  <pic:nvPicPr>
+                    <pic:cNvPr id="45" name="largest_flow_bytes_1.png"/>
+                    <pic:cNvPicPr/>
+                  </pic:nvPicPr>
+                  <pic:blipFill>
+                    <a:blip r:embed="rId28">
+                      <a:extLst>
+                        <a:ext uri="{28A0092B-C50C-407E-A947-70E740481C1C}">
+                          <a14:useLocalDpi xmlns:a14="http://schemas.microsoft.com/office/drawing/2010/main" val="0"/>
+                        </a:ext>
+                      </a:extLst>
+                    </a:blip>
+                    <a:stretch>
+                      <a:fillRect/>
+                    </a:stretch>
+                  </pic:blipFill>
+                  <pic:spPr>
+                    <a:xfrm>
+                      <a:off x="0" y="0"/>
+                      <a:ext cx="5629273" cy="3014307"/>
+                    </a:xfrm>
+                    <a:prstGeom prst="rect">
+                      <a:avLst/>
+                    </a:prstGeom>
+                  </pic:spPr>
+                </pic:pic>
+              </a:graphicData>
+            </a:graphic>
+          </wp:inline>
+        </w:drawing>
+      </w:r>
+      <w:r>
+        <w:br/>
+      </w:r>
+      <w:r>
+        <w:rPr>
+          <w:noProof/>
+        </w:rPr>
+        <w:drawing>
+          <wp:inline distT="0" distB="0" distL="0" distR="0" wp14:anchorId="77139943" wp14:editId="0FF42376">
+            <wp:extent cx="5486400" cy="3048585"/>
+            <wp:effectExtent l="0" t="0" r="0" b="0"/>
+            <wp:docPr id="46" name="Picture 46"/>
+            <wp:cNvGraphicFramePr>
+              <a:graphicFrameLocks xmlns:a="http://schemas.openxmlformats.org/drawingml/2006/main" noChangeAspect="1"/>
+            </wp:cNvGraphicFramePr>
+            <a:graphic xmlns:a="http://schemas.openxmlformats.org/drawingml/2006/main">
+              <a:graphicData uri="http://schemas.openxmlformats.org/drawingml/2006/picture">
+                <pic:pic xmlns:pic="http://schemas.openxmlformats.org/drawingml/2006/picture">
+                  <pic:nvPicPr>
+                    <pic:cNvPr id="46" name="largest_flow_bytes_2.png"/>
+                    <pic:cNvPicPr/>
+                  </pic:nvPicPr>
+                  <pic:blipFill>
+                    <a:blip r:embed="rId29">
+                      <a:extLst>
+                        <a:ext uri="{28A0092B-C50C-407E-A947-70E740481C1C}">
+                          <a14:useLocalDpi xmlns:a14="http://schemas.microsoft.com/office/drawing/2010/main" val="0"/>
+                        </a:ext>
+                      </a:extLst>
+                    </a:blip>
+                    <a:stretch>
+                      <a:fillRect/>
+                    </a:stretch>
+                  </pic:blipFill>
+                  <pic:spPr>
+                    <a:xfrm>
+                      <a:off x="0" y="0"/>
+                      <a:ext cx="5525118" cy="3070099"/>
+                    </a:xfrm>
+                    <a:prstGeom prst="rect">
+                      <a:avLst/>
+                    </a:prstGeom>
+                  </pic:spPr>
+                </pic:pic>
+              </a:graphicData>
+            </a:graphic>
+          </wp:inline>
+        </w:drawing>
+      </w:r>
+    </w:p>
+    <w:p>
+      <w:r>
+        <w:rPr>
+          <w:noProof/>
+        </w:rPr>
+        <w:lastRenderedPageBreak/>
+        <w:drawing>
+          <wp:inline distT="0" distB="0" distL="0" distR="0" wp14:anchorId="6FE6E982" wp14:editId="1AD8B986">
+            <wp:extent cx="5943600" cy="3302635"/>
+            <wp:effectExtent l="0" t="0" r="0" b="0"/>
+            <wp:docPr id="47" name="Picture 47"/>
+            <wp:cNvGraphicFramePr>
+              <a:graphicFrameLocks xmlns:a="http://schemas.openxmlformats.org/drawingml/2006/main" noChangeAspect="1"/>
+            </wp:cNvGraphicFramePr>
+            <a:graphic xmlns:a="http://schemas.openxmlformats.org/drawingml/2006/main">
+              <a:graphicData uri="http://schemas.openxmlformats.org/drawingml/2006/picture">
+                <pic:pic xmlns:pic="http://schemas.openxmlformats.org/drawingml/2006/picture">
+                  <pic:nvPicPr>
+                    <pic:cNvPr id="47" name="largest_flow_bytes_3.pdf"/>
+                    <pic:cNvPicPr/>
+                  </pic:nvPicPr>
+                  <pic:blipFill>
+                    <a:blip r:embed="rId30">
+                      <a:extLst>
+                        <a:ext uri="{28A0092B-C50C-407E-A947-70E740481C1C}">
+                          <a14:useLocalDpi xmlns:a14="http://schemas.microsoft.com/office/drawing/2010/main" val="0"/>
+                        </a:ext>
+                      </a:extLst>
+                    </a:blip>
+                    <a:stretch>
+                      <a:fillRect/>
+                    </a:stretch>
+                  </pic:blipFill>
+                  <pic:spPr>
+                    <a:xfrm>
+                      <a:off x="0" y="0"/>
+                      <a:ext cx="5943600" cy="3302635"/>
+                    </a:xfrm>
+                    <a:prstGeom prst="rect">
+                      <a:avLst/>
+                    </a:prstGeom>
+                  </pic:spPr>
+                </pic:pic>
+              </a:graphicData>
+            </a:graphic>
+          </wp:inline>
+        </w:drawing>
+      </w:r>
+    </w:p>
+    <w:p>
+      <w:r>
+        <w:t>Largest flows (bytes):</w:t>
+      </w:r>
+    </w:p>
+    <w:p>
+      <w:r>
+        <w:rPr>
+          <w:noProof/>
+        </w:rPr>
+        <w:drawing>
+          <wp:inline distT="0" distB="0" distL="0" distR="0" wp14:anchorId="097D11EC" wp14:editId="3ECE18F6">
+            <wp:extent cx="5943600" cy="3182620"/>
+            <wp:effectExtent l="0" t="0" r="0" b="5080"/>
+            <wp:docPr id="48" name="Picture 48"/>
+            <wp:cNvGraphicFramePr>
+              <a:graphicFrameLocks xmlns:a="http://schemas.openxmlformats.org/drawingml/2006/main" noChangeAspect="1"/>
+            </wp:cNvGraphicFramePr>
+            <a:graphic xmlns:a="http://schemas.openxmlformats.org/drawingml/2006/main">
+              <a:graphicData uri="http://schemas.openxmlformats.org/drawingml/2006/picture">
+                <pic:pic xmlns:pic="http://schemas.openxmlformats.org/drawingml/2006/picture">
+                  <pic:nvPicPr>
+                    <pic:cNvPr id="48" name="largest_flow_duration_1.png"/>
+                    <pic:cNvPicPr/>
+                  </pic:nvPicPr>
+                  <pic:blipFill>
+                    <a:blip r:embed="rId31">
+                      <a:extLst>
+                        <a:ext uri="{28A0092B-C50C-407E-A947-70E740481C1C}">
+                          <a14:useLocalDpi xmlns:a14="http://schemas.microsoft.com/office/drawing/2010/main" val="0"/>
+                        </a:ext>
+                      </a:extLst>
+                    </a:blip>
+                    <a:stretch>
+                      <a:fillRect/>
+                    </a:stretch>
+                  </pic:blipFill>
+                  <pic:spPr>
+                    <a:xfrm>
+                      <a:off x="0" y="0"/>
+                      <a:ext cx="5943600" cy="3182620"/>
+                    </a:xfrm>
+                    <a:prstGeom prst="rect">
+                      <a:avLst/>
+                    </a:prstGeom>
+                  </pic:spPr>
+                </pic:pic>
+              </a:graphicData>
+            </a:graphic>
+          </wp:inline>
+        </w:drawing>
+      </w:r>
+    </w:p>
+    <w:p/>
+    <w:p/>
+    <w:p/>
+    <w:p/>
+    <w:p>
+      <w:r>
+        <w:rPr>
+          <w:noProof/>
+        </w:rPr>
+        <w:lastRenderedPageBreak/>
+        <w:drawing>
+          <wp:inline distT="0" distB="0" distL="0" distR="0" wp14:anchorId="1CFA8C83" wp14:editId="4681A157">
+            <wp:extent cx="5943600" cy="3302635"/>
+            <wp:effectExtent l="0" t="0" r="0" b="0"/>
+            <wp:docPr id="49" name="Picture 49"/>
+            <wp:cNvGraphicFramePr>
+              <a:graphicFrameLocks xmlns:a="http://schemas.openxmlformats.org/drawingml/2006/main" noChangeAspect="1"/>
+            </wp:cNvGraphicFramePr>
+            <a:graphic xmlns:a="http://schemas.openxmlformats.org/drawingml/2006/main">
+              <a:graphicData uri="http://schemas.openxmlformats.org/drawingml/2006/picture">
+                <pic:pic xmlns:pic="http://schemas.openxmlformats.org/drawingml/2006/picture">
+                  <pic:nvPicPr>
+                    <pic:cNvPr id="49" name="largest_flow_duration_2.pdf"/>
+                    <pic:cNvPicPr/>
+                  </pic:nvPicPr>
+                  <pic:blipFill>
+                    <a:blip r:embed="rId30">
+                      <a:extLst>
+                        <a:ext uri="{28A0092B-C50C-407E-A947-70E740481C1C}">
+                          <a14:useLocalDpi xmlns:a14="http://schemas.microsoft.com/office/drawing/2010/main" val="0"/>
+                        </a:ext>
+                      </a:extLst>
+                    </a:blip>
+                    <a:stretch>
+                      <a:fillRect/>
+                    </a:stretch>
+                  </pic:blipFill>
+                  <pic:spPr>
+                    <a:xfrm>
+                      <a:off x="0" y="0"/>
+                      <a:ext cx="5943600" cy="3302635"/>
+                    </a:xfrm>
+                    <a:prstGeom prst="rect">
+                      <a:avLst/>
+                    </a:prstGeom>
+                  </pic:spPr>
+                </pic:pic>
+              </a:graphicData>
+            </a:graphic>
+          </wp:inline>
+        </w:drawing>
+      </w:r>
+      <w:r>
+        <w:rPr>
+          <w:noProof/>
+        </w:rPr>
+        <w:drawing>
+          <wp:inline distT="0" distB="0" distL="0" distR="0" wp14:anchorId="01D4C907" wp14:editId="76B48CCC">
+            <wp:extent cx="5943600" cy="3302635"/>
+            <wp:effectExtent l="0" t="0" r="0" b="0"/>
+            <wp:docPr id="50" name="Picture 50"/>
+            <wp:cNvGraphicFramePr>
+              <a:graphicFrameLocks xmlns:a="http://schemas.openxmlformats.org/drawingml/2006/main" noChangeAspect="1"/>
+            </wp:cNvGraphicFramePr>
+            <a:graphic xmlns:a="http://schemas.openxmlformats.org/drawingml/2006/main">
+              <a:graphicData uri="http://schemas.openxmlformats.org/drawingml/2006/picture">
+                <pic:pic xmlns:pic="http://schemas.openxmlformats.org/drawingml/2006/picture">
+                  <pic:nvPicPr>
+                    <pic:cNvPr id="50" name="largest_flow_duration_3.pdf"/>
+                    <pic:cNvPicPr/>
+                  </pic:nvPicPr>
+                  <pic:blipFill>
+                    <a:blip r:embed="rId32">
+                      <a:extLst>
+                        <a:ext uri="{28A0092B-C50C-407E-A947-70E740481C1C}">
+                          <a14:useLocalDpi xmlns:a14="http://schemas.microsoft.com/office/drawing/2010/main" val="0"/>
+                        </a:ext>
+                      </a:extLst>
+                    </a:blip>
+                    <a:stretch>
+                      <a:fillRect/>
+                    </a:stretch>
+                  </pic:blipFill>
+                  <pic:spPr>
+                    <a:xfrm>
+                      <a:off x="0" y="0"/>
+                      <a:ext cx="5943600" cy="3302635"/>
+                    </a:xfrm>
+                    <a:prstGeom prst="rect">
+                      <a:avLst/>
+                    </a:prstGeom>
+                  </pic:spPr>
+                </pic:pic>
+              </a:graphicData>
+            </a:graphic>
+          </wp:inline>
+        </w:drawing>
+      </w:r>
+    </w:p>
+    <w:p/>
+    <w:p/>
+    <w:p/>
+    <w:p/>
+    <w:p/>
+    <w:p>
+      <w:r>
+        <w:lastRenderedPageBreak/>
+        <w:t>Largest flows (duration):</w:t>
+      </w:r>
+    </w:p>
+    <w:p>
+      <w:r>
+        <w:rPr>
+          <w:noProof/>
+        </w:rPr>
+        <w:drawing>
+          <wp:inline distT="0" distB="0" distL="0" distR="0" wp14:anchorId="742A1E9F" wp14:editId="59851BE5">
+            <wp:extent cx="5943600" cy="3182620"/>
+            <wp:effectExtent l="0" t="0" r="0" b="5080"/>
+            <wp:docPr id="51" name="Picture 51"/>
+            <wp:cNvGraphicFramePr>
+              <a:graphicFrameLocks xmlns:a="http://schemas.openxmlformats.org/drawingml/2006/main" noChangeAspect="1"/>
+            </wp:cNvGraphicFramePr>
+            <a:graphic xmlns:a="http://schemas.openxmlformats.org/drawingml/2006/main">
+              <a:graphicData uri="http://schemas.openxmlformats.org/drawingml/2006/picture">
+                <pic:pic xmlns:pic="http://schemas.openxmlformats.org/drawingml/2006/picture">
+                  <pic:nvPicPr>
+                    <pic:cNvPr id="51" name="largest_flow_packet_1.png"/>
+                    <pic:cNvPicPr/>
+                  </pic:nvPicPr>
+                  <pic:blipFill>
+                    <a:blip r:embed="rId31">
+                      <a:extLst>
+                        <a:ext uri="{28A0092B-C50C-407E-A947-70E740481C1C}">
+                          <a14:useLocalDpi xmlns:a14="http://schemas.microsoft.com/office/drawing/2010/main" val="0"/>
+                        </a:ext>
+                      </a:extLst>
+                    </a:blip>
+                    <a:stretch>
+                      <a:fillRect/>
+                    </a:stretch>
+                  </pic:blipFill>
+                  <pic:spPr>
+                    <a:xfrm>
+                      <a:off x="0" y="0"/>
+                      <a:ext cx="5943600" cy="3182620"/>
+                    </a:xfrm>
+                    <a:prstGeom prst="rect">
+                      <a:avLst/>
+                    </a:prstGeom>
+                  </pic:spPr>
+                </pic:pic>
+              </a:graphicData>
+            </a:graphic>
+          </wp:inline>
+        </w:drawing>
+      </w:r>
+    </w:p>
+    <w:p>
+      <w:r>
+        <w:rPr>
+          <w:noProof/>
+        </w:rPr>
+        <w:drawing>
+          <wp:inline distT="0" distB="0" distL="0" distR="0" wp14:anchorId="6DE2FD44" wp14:editId="039D82D9">
+            <wp:extent cx="5943600" cy="3302635"/>
+            <wp:effectExtent l="0" t="0" r="0" b="0"/>
+            <wp:docPr id="53" name="Picture 53"/>
+            <wp:cNvGraphicFramePr>
+              <a:graphicFrameLocks xmlns:a="http://schemas.openxmlformats.org/drawingml/2006/main" noChangeAspect="1"/>
+            </wp:cNvGraphicFramePr>
+            <a:graphic xmlns:a="http://schemas.openxmlformats.org/drawingml/2006/main">
+              <a:graphicData uri="http://schemas.openxmlformats.org/drawingml/2006/picture">
+                <pic:pic xmlns:pic="http://schemas.openxmlformats.org/drawingml/2006/picture">
+                  <pic:nvPicPr>
+                    <pic:cNvPr id="53" name="largest_flow_packet_3.png"/>
+                    <pic:cNvPicPr/>
+                  </pic:nvPicPr>
+                  <pic:blipFill>
+                    <a:blip r:embed="rId29">
+                      <a:extLst>
+                        <a:ext uri="{28A0092B-C50C-407E-A947-70E740481C1C}">
+                          <a14:useLocalDpi xmlns:a14="http://schemas.microsoft.com/office/drawing/2010/main" val="0"/>
+                        </a:ext>
+                      </a:extLst>
+                    </a:blip>
+                    <a:stretch>
+                      <a:fillRect/>
+                    </a:stretch>
+                  </pic:blipFill>
+                  <pic:spPr>
+                    <a:xfrm>
+                      <a:off x="0" y="0"/>
+                      <a:ext cx="5943600" cy="3302635"/>
+                    </a:xfrm>
+                    <a:prstGeom prst="rect">
+                      <a:avLst/>
+                    </a:prstGeom>
+                  </pic:spPr>
+                </pic:pic>
+              </a:graphicData>
+            </a:graphic>
+          </wp:inline>
+        </w:drawing>
+      </w:r>
+    </w:p>
+    <w:p>
       <w:bookmarkStart w:id="0" w:name="_GoBack"/>
+      <w:r>
+        <w:rPr>
+          <w:noProof/>
+        </w:rPr>
+        <w:lastRenderedPageBreak/>
+        <w:drawing>
+          <wp:inline distT="0" distB="0" distL="0" distR="0" wp14:anchorId="4E933658" wp14:editId="2EF12EB8">
+            <wp:extent cx="5943600" cy="3182620"/>
+            <wp:effectExtent l="0" t="0" r="0" b="5080"/>
+            <wp:docPr id="52" name="Picture 52"/>
+            <wp:cNvGraphicFramePr>
+              <a:graphicFrameLocks xmlns:a="http://schemas.openxmlformats.org/drawingml/2006/main" noChangeAspect="1"/>
+            </wp:cNvGraphicFramePr>
+            <a:graphic xmlns:a="http://schemas.openxmlformats.org/drawingml/2006/main">
+              <a:graphicData uri="http://schemas.openxmlformats.org/drawingml/2006/picture">
+                <pic:pic xmlns:pic="http://schemas.openxmlformats.org/drawingml/2006/picture">
+                  <pic:nvPicPr>
+                    <pic:cNvPr id="52" name="largest_flow_packet_2.png"/>
+                    <pic:cNvPicPr/>
+                  </pic:nvPicPr>
+                  <pic:blipFill>
+                    <a:blip r:embed="rId28">
+                      <a:extLst>
+                        <a:ext uri="{28A0092B-C50C-407E-A947-70E740481C1C}">
+                          <a14:useLocalDpi xmlns:a14="http://schemas.microsoft.com/office/drawing/2010/main" val="0"/>
+                        </a:ext>
+                      </a:extLst>
+                    </a:blip>
+                    <a:stretch>
+                      <a:fillRect/>
+                    </a:stretch>
+                  </pic:blipFill>
+                  <pic:spPr>
+                    <a:xfrm>
+                      <a:off x="0" y="0"/>
+                      <a:ext cx="5943600" cy="3182620"/>
+                    </a:xfrm>
+                    <a:prstGeom prst="rect">
+                      <a:avLst/>
+                    </a:prstGeom>
+                  </pic:spPr>
+                </pic:pic>
+              </a:graphicData>
+            </a:graphic>
+          </wp:inline>
+        </w:drawing>
+      </w:r>
       <w:bookmarkEnd w:id="0"/>
     </w:p>
     <w:sectPr>
-      <w:headerReference w:type="default" r:id="rId28"/>
+      <w:headerReference w:type="default" r:id="rId33"/>
       <w:pgSz w:w="12240" w:h="15840"/>
       <w:pgMar w:top="1440" w:right="1440" w:bottom="1440" w:left="1440" w:header="708" w:footer="708" w:gutter="0"/>
       <w:cols w:space="708"/>
@@ -6605,6 +7894,36 @@
     <w:uiPriority w:val="99"/>
     <w:rsid w:val="00A87AC1"/>
   </w:style>
+  <w:style w:type="paragraph" w:styleId="BalloonText">
+    <w:name w:val="Balloon Text"/>
+    <w:basedOn w:val="Normal"/>
+    <w:link w:val="BalloonTextChar"/>
+    <w:uiPriority w:val="99"/>
+    <w:semiHidden/>
+    <w:unhideWhenUsed/>
+    <w:rsid w:val="0015741B"/>
+    <w:pPr>
+      <w:spacing w:after="0" w:line="240" w:lineRule="auto"/>
+    </w:pPr>
+    <w:rPr>
+      <w:rFonts w:ascii="Times New Roman" w:hAnsi="Times New Roman" w:cs="Times New Roman"/>
+      <w:sz w:val="18"/>
+      <w:szCs w:val="18"/>
+    </w:rPr>
+  </w:style>
+  <w:style w:type="character" w:customStyle="1" w:styleId="BalloonTextChar">
+    <w:name w:val="Balloon Text Char"/>
+    <w:basedOn w:val="DefaultParagraphFont"/>
+    <w:link w:val="BalloonText"/>
+    <w:uiPriority w:val="99"/>
+    <w:semiHidden/>
+    <w:rsid w:val="0015741B"/>
+    <w:rPr>
+      <w:rFonts w:ascii="Times New Roman" w:hAnsi="Times New Roman" w:cs="Times New Roman"/>
+      <w:sz w:val="18"/>
+      <w:szCs w:val="18"/>
+    </w:rPr>
+  </w:style>
 </w:styles>
 </file>
 
